--- a/Отчеты/Лаб2, БД.docx
+++ b/Отчеты/Лаб2, БД.docx
@@ -22,13 +22,14 @@
         <w:pStyle w:val="Heading1"/>
       </w:pPr>
       <w:r>
-        <w:t xml:space="preserve">Лабораторная работа 2 – Разработка базы данных </w:t>
-      </w:r>
-      <w:r>
-        <w:br/>
-        <w:t>в рамках разработки программы TestTracker</w:t>
-      </w:r>
-    </w:p>
+        <w:t>Лабораторная раб</w:t>
+      </w:r>
+      <w:r>
+        <w:t xml:space="preserve">ота 2 – Разработка базы данных </w:t>
+      </w:r>
+    </w:p>
+    <w:p/>
+    <w:p/>
     <w:p/>
     <w:p>
       <w:pPr>
@@ -93,13 +94,11 @@
     <w:p>
       <w:pPr>
         <w:pStyle w:val="Heading1"/>
+        <w:spacing w:after="0"/>
       </w:pPr>
       <w:r>
         <w:lastRenderedPageBreak/>
-        <w:t xml:space="preserve">Общие </w:t>
-      </w:r>
-      <w:r>
-        <w:t>сведения</w:t>
+        <w:t>Постановка задачи</w:t>
       </w:r>
     </w:p>
     <w:p>
@@ -107,34 +106,203 @@
         <w:jc w:val="both"/>
       </w:pPr>
       <w:r>
-        <w:t xml:space="preserve">Для хранения информации и </w:t>
+        <w:t xml:space="preserve">ПО </w:t>
+      </w:r>
+      <w:r>
+        <w:rPr>
+          <w:lang w:val="en-US"/>
+        </w:rPr>
+        <w:t>TestTracker</w:t>
+      </w:r>
+      <w:r>
+        <w:t xml:space="preserve"> </w:t>
+      </w:r>
+      <w:r>
+        <w:t xml:space="preserve">хранит порядок шагов тестирования и ожидаемый результат. </w:t>
+      </w:r>
+      <w:r>
+        <w:t>Пользователи (</w:t>
+      </w:r>
+      <w:proofErr w:type="spellStart"/>
+      <w:r>
+        <w:t>т</w:t>
+      </w:r>
+      <w:r>
+        <w:t>естировщики</w:t>
+      </w:r>
+      <w:proofErr w:type="spellEnd"/>
+      <w:r>
+        <w:t>)</w:t>
+      </w:r>
+      <w:r>
+        <w:t xml:space="preserve"> проходят шаги тестирования, </w:t>
+      </w:r>
+      <w:r>
+        <w:rPr>
+          <w:lang w:val="en-US"/>
+        </w:rPr>
+        <w:t>TestTracker</w:t>
+      </w:r>
+      <w:r>
+        <w:t xml:space="preserve"> </w:t>
+      </w:r>
+      <w:r>
+        <w:t>фиксирует результа</w:t>
+      </w:r>
+      <w:r>
+        <w:t>т</w:t>
+      </w:r>
+      <w:r>
+        <w:t xml:space="preserve"> прохождения – достигнут ли ожидаемый результат, или найден </w:t>
+      </w:r>
+      <w:proofErr w:type="spellStart"/>
+      <w:r>
+        <w:t>баг</w:t>
+      </w:r>
+      <w:proofErr w:type="spellEnd"/>
+      <w:r>
+        <w:t xml:space="preserve"> в тестируемой системе. </w:t>
+      </w:r>
+    </w:p>
+    <w:p>
+      <w:pPr>
+        <w:jc w:val="both"/>
+      </w:pPr>
+      <w:r>
+        <w:t xml:space="preserve">В данной лабораторной работе необходимо описать основные сущности предметной области, изобразить логическую модель, привести её к физической модели. </w:t>
+      </w:r>
+    </w:p>
+    <w:p>
+      <w:pPr>
+        <w:pStyle w:val="Heading1"/>
+        <w:spacing w:after="0"/>
+      </w:pPr>
+      <w:r>
+        <w:t>Предметная область</w:t>
+      </w:r>
+    </w:p>
+    <w:p>
+      <w:pPr>
+        <w:jc w:val="both"/>
+      </w:pPr>
+      <w:r>
+        <w:t>Основным элементо</w:t>
+      </w:r>
+      <w:r>
+        <w:t>м</w:t>
+      </w:r>
+      <w:r>
+        <w:t xml:space="preserve"> предметной области является тест-кейс. </w:t>
+      </w:r>
+      <w:r>
+        <w:t xml:space="preserve">У </w:t>
       </w:r>
       <w:proofErr w:type="spellStart"/>
       <w:proofErr w:type="gramStart"/>
       <w:r>
-        <w:t>тест-кейсах</w:t>
+        <w:t>тест-кейса</w:t>
       </w:r>
       <w:proofErr w:type="spellEnd"/>
       <w:proofErr w:type="gramEnd"/>
       <w:r>
-        <w:t xml:space="preserve">, шагах тестирования и прогрессе прохождения тестирования менеджерами по тестированию было решено использовать СУБД. </w:t>
+        <w:t xml:space="preserve"> </w:t>
+      </w:r>
+      <w:r>
+        <w:t xml:space="preserve">есть </w:t>
+      </w:r>
+      <w:r>
+        <w:rPr>
+          <w:lang w:val="en-US"/>
+        </w:rPr>
+        <w:t>id</w:t>
+      </w:r>
+      <w:r>
+        <w:t xml:space="preserve">, </w:t>
+      </w:r>
+      <w:r>
+        <w:t xml:space="preserve">название, описание, ожидаемый результат и массив тестовых шагов. </w:t>
       </w:r>
     </w:p>
     <w:p>
       <w:pPr>
         <w:jc w:val="both"/>
       </w:pPr>
-      <w:r>
-        <w:t xml:space="preserve">Были рассмотрены следующие СУБД: </w:t>
-      </w:r>
-      <w:proofErr w:type="spellStart"/>
-      <w:r>
-        <w:rPr>
-          <w:lang w:val="en-US"/>
-        </w:rPr>
-        <w:t>MySQL</w:t>
-      </w:r>
-      <w:proofErr w:type="spellEnd"/>
+      <w:proofErr w:type="spellStart"/>
+      <w:proofErr w:type="gramStart"/>
+      <w:r>
+        <w:t>Тест-кейсы</w:t>
+      </w:r>
+      <w:proofErr w:type="spellEnd"/>
+      <w:proofErr w:type="gramEnd"/>
+      <w:r>
+        <w:t xml:space="preserve"> объединяются в комплекты. Один тестовый случай может быть включен в несколько комплектов. Комплект имеет </w:t>
+      </w:r>
+      <w:r>
+        <w:rPr>
+          <w:lang w:val="en-US"/>
+        </w:rPr>
+        <w:t xml:space="preserve">id </w:t>
+      </w:r>
+      <w:r>
+        <w:t xml:space="preserve">и название. </w:t>
+      </w:r>
+    </w:p>
+    <w:p>
+      <w:pPr>
+        <w:jc w:val="both"/>
+      </w:pPr>
+      <w:r>
+        <w:t xml:space="preserve">Пользователь идентифицируется в системе под </w:t>
+      </w:r>
+      <w:r>
+        <w:rPr>
+          <w:lang w:val="en-US"/>
+        </w:rPr>
+        <w:t>login</w:t>
+      </w:r>
+      <w:r>
+        <w:t>’</w:t>
+      </w:r>
+      <w:proofErr w:type="spellStart"/>
+      <w:r>
+        <w:t>ом</w:t>
+      </w:r>
+      <w:proofErr w:type="spellEnd"/>
+      <w:r>
+        <w:t xml:space="preserve"> и идентификатором </w:t>
+      </w:r>
+      <w:r>
+        <w:rPr>
+          <w:lang w:val="en-US"/>
+        </w:rPr>
+        <w:t>run</w:t>
+      </w:r>
+      <w:r>
+        <w:t xml:space="preserve"> </w:t>
+      </w:r>
+      <w:r>
+        <w:rPr>
+          <w:lang w:val="en-US"/>
+        </w:rPr>
+        <w:t>id</w:t>
+      </w:r>
+      <w:r>
+        <w:t xml:space="preserve">. Для фиксации результата работы </w:t>
+      </w:r>
+      <w:proofErr w:type="spellStart"/>
+      <w:r>
+        <w:t>тестировщика</w:t>
+      </w:r>
+      <w:proofErr w:type="spellEnd"/>
+      <w:r>
+        <w:t xml:space="preserve"> используется его </w:t>
+      </w:r>
+      <w:r>
+        <w:rPr>
+          <w:lang w:val="en-US"/>
+        </w:rPr>
+        <w:t>login</w:t>
+      </w:r>
       <w:r>
         <w:t xml:space="preserve">, </w:t>
       </w:r>
@@ -142,114 +310,156 @@
         <w:rPr>
           <w:lang w:val="en-US"/>
         </w:rPr>
-        <w:t>Oracle</w:t>
+        <w:t>run</w:t>
+      </w:r>
+      <w:r>
+        <w:t xml:space="preserve"> </w:t>
+      </w:r>
+      <w:r>
+        <w:rPr>
+          <w:lang w:val="en-US"/>
+        </w:rPr>
+        <w:t>id</w:t>
       </w:r>
       <w:r>
         <w:t xml:space="preserve">, </w:t>
       </w:r>
-      <w:proofErr w:type="spellStart"/>
-      <w:r>
-        <w:rPr>
-          <w:lang w:val="en-US"/>
-        </w:rPr>
-        <w:t>Postgres</w:t>
-      </w:r>
-      <w:proofErr w:type="spellEnd"/>
-      <w:r>
-        <w:t xml:space="preserve"> и </w:t>
-      </w:r>
-      <w:proofErr w:type="spellStart"/>
-      <w:r>
-        <w:rPr>
-          <w:lang w:val="en-US"/>
-        </w:rPr>
-        <w:t>SQLite</w:t>
-      </w:r>
-      <w:proofErr w:type="spellEnd"/>
+      <w:r>
+        <w:rPr>
+          <w:lang w:val="en-US"/>
+        </w:rPr>
+        <w:t>id</w:t>
+      </w:r>
+      <w:r>
+        <w:t xml:space="preserve"> </w:t>
+      </w:r>
+      <w:proofErr w:type="spellStart"/>
+      <w:proofErr w:type="gramStart"/>
+      <w:r>
+        <w:t>тест-кейса</w:t>
+      </w:r>
+      <w:proofErr w:type="spellEnd"/>
+      <w:proofErr w:type="gramEnd"/>
+      <w:r>
+        <w:t xml:space="preserve">, время начала и завершения выполнения тестирования, результат </w:t>
+      </w:r>
+      <w:r>
+        <w:t xml:space="preserve">тестирования. </w:t>
+      </w:r>
+    </w:p>
+    <w:p>
+      <w:pPr>
+        <w:pStyle w:val="Heading1"/>
+        <w:spacing w:before="0" w:after="0"/>
+      </w:pPr>
+      <w:r>
+        <w:t>Логическая модель</w:t>
+      </w:r>
+    </w:p>
+    <w:p>
+      <w:pPr>
+        <w:jc w:val="both"/>
+      </w:pPr>
+      <w:r>
+        <w:t xml:space="preserve">Изобразим логическую модель на основе описанной предметной области на рисунке 1. </w:t>
+      </w:r>
+    </w:p>
+    <w:p>
+      <w:pPr>
+        <w:jc w:val="both"/>
+      </w:pPr>
+      <w:r>
+        <w:t xml:space="preserve">Каждая из сущностей имеет </w:t>
+      </w:r>
+      <w:r>
+        <w:rPr>
+          <w:lang w:val="en-US"/>
+        </w:rPr>
+        <w:t>id</w:t>
+      </w:r>
       <w:r>
         <w:t xml:space="preserve">. </w:t>
       </w:r>
-      <w:r>
-        <w:t>Первые три СУБД имеют широкую популярность и высокое качество работы. Такие СУБД необходимо разворачивать на сервере, к которой имеет доступ клиентская часть через разработанный интерфейс взаимодействия</w:t>
-      </w:r>
-      <w:r>
-        <w:t xml:space="preserve">. </w:t>
-      </w:r>
     </w:p>
     <w:p>
       <w:pPr>
         <w:jc w:val="both"/>
       </w:pPr>
       <w:r>
-        <w:t xml:space="preserve">Так как на данном этапе разработки программа запускается на компьютере самого пользователя, принято решение </w:t>
-      </w:r>
-      <w:r>
-        <w:t xml:space="preserve">использовать </w:t>
-      </w:r>
-      <w:proofErr w:type="spellStart"/>
-      <w:r>
-        <w:rPr>
-          <w:lang w:val="en-US"/>
-        </w:rPr>
-        <w:t>SQLite</w:t>
-      </w:r>
-      <w:proofErr w:type="spellEnd"/>
-      <w:r>
-        <w:t xml:space="preserve">. </w:t>
-      </w:r>
-      <w:r>
-        <w:t xml:space="preserve">СУБД </w:t>
-      </w:r>
-      <w:proofErr w:type="spellStart"/>
-      <w:r>
-        <w:rPr>
-          <w:lang w:val="en-US"/>
-        </w:rPr>
-        <w:t>SQLite</w:t>
-      </w:r>
-      <w:proofErr w:type="spellEnd"/>
-      <w:r>
-        <w:t xml:space="preserve"> </w:t>
-      </w:r>
-      <w:r>
-        <w:t xml:space="preserve">хранит данные в одном файле, что удобно при передаче программы на другой компьютер и управлении </w:t>
-      </w:r>
-      <w:proofErr w:type="spellStart"/>
-      <w:r>
-        <w:t>версионностью</w:t>
-      </w:r>
-      <w:proofErr w:type="spellEnd"/>
-      <w:r>
-        <w:t xml:space="preserve"> базы. </w:t>
-      </w:r>
-    </w:p>
-    <w:p>
-      <w:pPr>
-        <w:pStyle w:val="Heading1"/>
-        <w:spacing w:before="0"/>
-      </w:pPr>
-      <w:r>
-        <w:t>Таблицы в</w:t>
-      </w:r>
-      <w:r>
-        <w:t xml:space="preserve"> БД</w:t>
-      </w:r>
-    </w:p>
-    <w:p>
-      <w:r>
-        <w:t xml:space="preserve">На рисунке 1 изображена </w:t>
-      </w:r>
-      <w:r>
-        <w:rPr>
-          <w:lang w:val="en-US"/>
-        </w:rPr>
-        <w:t>ER</w:t>
-      </w:r>
-      <w:r>
-        <w:t xml:space="preserve"> </w:t>
-      </w:r>
-      <w:r>
-        <w:t xml:space="preserve">диаграмма таблиц в базе данных и их связей. </w:t>
+        <w:t xml:space="preserve">Сущность Тест-кейс имеет текстовые поля: название, идею, ожидаемый результат. Кроме этого, у сущности Тест-кейс есть массив шагов, шаги описаны в виде текста и отсортированы по порядку. </w:t>
+      </w:r>
+    </w:p>
+    <w:p>
+      <w:pPr>
+        <w:jc w:val="both"/>
+      </w:pPr>
+      <w:r>
+        <w:t xml:space="preserve">Сущность Тест-комплект имеет текстовое название и массив </w:t>
+      </w:r>
+      <w:proofErr w:type="spellStart"/>
+      <w:r>
+        <w:t>Тест-кейсов</w:t>
+      </w:r>
+      <w:proofErr w:type="spellEnd"/>
+      <w:r>
+        <w:t xml:space="preserve">, </w:t>
+      </w:r>
+      <w:proofErr w:type="gramStart"/>
+      <w:r>
+        <w:t>которые</w:t>
+      </w:r>
+      <w:proofErr w:type="gramEnd"/>
+      <w:r>
+        <w:t xml:space="preserve"> в него входят. </w:t>
+      </w:r>
+    </w:p>
+    <w:p>
+      <w:pPr>
+        <w:jc w:val="both"/>
+      </w:pPr>
+      <w:r>
+        <w:t xml:space="preserve">Сущность Прогресс имеет текстовые поля логин пользователя и </w:t>
+      </w:r>
+      <w:r>
+        <w:rPr>
+          <w:lang w:val="en-US"/>
+        </w:rPr>
+        <w:t>id</w:t>
+      </w:r>
+      <w:r>
+        <w:t xml:space="preserve"> </w:t>
+      </w:r>
+      <w:r>
+        <w:t xml:space="preserve">запуска. Сущность имеет </w:t>
+      </w:r>
+      <w:r>
+        <w:rPr>
+          <w:lang w:val="en-US"/>
+        </w:rPr>
+        <w:t>id</w:t>
+      </w:r>
+      <w:r>
+        <w:t xml:space="preserve"> </w:t>
+      </w:r>
+      <w:proofErr w:type="spellStart"/>
+      <w:proofErr w:type="gramStart"/>
+      <w:r>
+        <w:t>тест-кейса</w:t>
+      </w:r>
+      <w:proofErr w:type="spellEnd"/>
+      <w:proofErr w:type="gramEnd"/>
+      <w:r>
+        <w:t xml:space="preserve">, который был проверен. Сущность имеет поле </w:t>
+      </w:r>
+      <w:r>
+        <w:lastRenderedPageBreak/>
+        <w:t>«Пройден ли тест-кейс» с возможными значениями да</w:t>
+      </w:r>
+      <w:r>
+        <w:t>/</w:t>
+      </w:r>
+      <w:r>
+        <w:t xml:space="preserve">нет. Также, есть два поля типа дата-время – время начала прохождения тестирования и время окончания. </w:t>
       </w:r>
     </w:p>
     <w:p>
@@ -263,9 +473,9 @@
         </w:rPr>
         <w:drawing>
           <wp:inline distT="0" distB="0" distL="0" distR="0">
-            <wp:extent cx="4240530" cy="2628429"/>
-            <wp:effectExtent l="19050" t="0" r="7620" b="0"/>
-            <wp:docPr id="1" name="Picture 1"/>
+            <wp:extent cx="4876800" cy="2313050"/>
+            <wp:effectExtent l="190500" t="152400" r="171450" b="125350"/>
+            <wp:docPr id="4" name="Picture 4"/>
             <wp:cNvGraphicFramePr>
               <a:graphicFrameLocks xmlns:a="http://schemas.openxmlformats.org/drawingml/2006/main" noChangeAspect="1"/>
             </wp:cNvGraphicFramePr>
@@ -273,7 +483,7 @@
               <a:graphicData uri="http://schemas.openxmlformats.org/drawingml/2006/picture">
                 <pic:pic xmlns:pic="http://schemas.openxmlformats.org/drawingml/2006/picture">
                   <pic:nvPicPr>
-                    <pic:cNvPr id="0" name="Picture 1"/>
+                    <pic:cNvPr id="0" name="Picture 4"/>
                     <pic:cNvPicPr>
                       <a:picLocks noChangeAspect="1" noChangeArrowheads="1"/>
                     </pic:cNvPicPr>
@@ -288,18 +498,21 @@
                   <pic:spPr bwMode="auto">
                     <a:xfrm>
                       <a:off x="0" y="0"/>
-                      <a:ext cx="4250747" cy="2634762"/>
+                      <a:ext cx="4872398" cy="2310962"/>
                     </a:xfrm>
                     <a:prstGeom prst="rect">
                       <a:avLst/>
                     </a:prstGeom>
-                    <a:noFill/>
-                    <a:ln w="9525">
+                    <a:ln>
                       <a:noFill/>
-                      <a:miter lim="800000"/>
-                      <a:headEnd/>
-                      <a:tailEnd/>
                     </a:ln>
+                    <a:effectLst>
+                      <a:outerShdw blurRad="190500" algn="tl" rotWithShape="0">
+                        <a:srgbClr val="000000">
+                          <a:alpha val="70000"/>
+                        </a:srgbClr>
+                      </a:outerShdw>
+                    </a:effectLst>
                   </pic:spPr>
                 </pic:pic>
               </a:graphicData>
@@ -309,16 +522,21 @@
       </w:r>
       <w:r>
         <w:br/>
-        <w:t xml:space="preserve">Рис. 1 – </w:t>
-      </w:r>
-      <w:r>
-        <w:rPr>
-          <w:lang w:val="en-US"/>
-        </w:rPr>
-        <w:t xml:space="preserve">ER </w:t>
-      </w:r>
-      <w:r>
-        <w:t>диаграмма связи таблиц</w:t>
+        <w:t>Рис. 1 – Логическая модель</w:t>
+      </w:r>
+    </w:p>
+    <w:p>
+      <w:pPr>
+        <w:pStyle w:val="Heading1"/>
+      </w:pPr>
+      <w:r>
+        <w:t>Физи</w:t>
+      </w:r>
+      <w:r>
+        <w:t>ч</w:t>
+      </w:r>
+      <w:r>
+        <w:t>еская</w:t>
       </w:r>
     </w:p>
     <w:p>
@@ -326,257 +544,28 @@
         <w:jc w:val="both"/>
       </w:pPr>
       <w:r>
-        <w:t xml:space="preserve">В таблице </w:t>
-      </w:r>
-      <w:proofErr w:type="spellStart"/>
-      <w:r>
-        <w:rPr>
-          <w:lang w:val="en-US"/>
-        </w:rPr>
-        <w:t>Testcases</w:t>
-      </w:r>
-      <w:proofErr w:type="spellEnd"/>
-      <w:r>
-        <w:t xml:space="preserve"> </w:t>
-      </w:r>
-      <w:r>
-        <w:t xml:space="preserve">хранятся </w:t>
-      </w:r>
-      <w:proofErr w:type="spellStart"/>
-      <w:r>
-        <w:t>тест-кейсы</w:t>
-      </w:r>
-      <w:proofErr w:type="spellEnd"/>
-      <w:r>
-        <w:t xml:space="preserve">, у </w:t>
-      </w:r>
-      <w:proofErr w:type="gramStart"/>
-      <w:r>
-        <w:t>которых</w:t>
-      </w:r>
-      <w:proofErr w:type="gramEnd"/>
-      <w:r>
-        <w:t xml:space="preserve"> есть короткий </w:t>
-      </w:r>
-      <w:r>
-        <w:rPr>
-          <w:lang w:val="en-US"/>
-        </w:rPr>
-        <w:t>id</w:t>
-      </w:r>
-      <w:r>
-        <w:t xml:space="preserve">, </w:t>
-      </w:r>
-      <w:r>
-        <w:t>название, описание и ожидаемый результат. В</w:t>
-      </w:r>
-      <w:r>
-        <w:t xml:space="preserve"> </w:t>
-      </w:r>
-      <w:r>
-        <w:t>таблице</w:t>
-      </w:r>
-      <w:r>
-        <w:t xml:space="preserve"> </w:t>
-      </w:r>
-      <w:proofErr w:type="spellStart"/>
-      <w:r>
-        <w:rPr>
-          <w:lang w:val="en-US"/>
-        </w:rPr>
-        <w:t>Testcase</w:t>
-      </w:r>
-      <w:proofErr w:type="spellEnd"/>
-      <w:r>
-        <w:t>_</w:t>
-      </w:r>
-      <w:r>
-        <w:rPr>
-          <w:lang w:val="en-US"/>
-        </w:rPr>
-        <w:t>has</w:t>
-      </w:r>
-      <w:r>
-        <w:t>_</w:t>
-      </w:r>
-      <w:r>
-        <w:rPr>
-          <w:lang w:val="en-US"/>
-        </w:rPr>
-        <w:t>steps</w:t>
-      </w:r>
-      <w:r>
-        <w:t xml:space="preserve"> </w:t>
-      </w:r>
-      <w:r>
-        <w:t>описаны</w:t>
-      </w:r>
-      <w:r>
-        <w:t xml:space="preserve"> </w:t>
-      </w:r>
-      <w:r>
-        <w:t xml:space="preserve">шаги тестирования </w:t>
-      </w:r>
-      <w:proofErr w:type="spellStart"/>
-      <w:proofErr w:type="gramStart"/>
-      <w:r>
-        <w:t>тест-кейса</w:t>
-      </w:r>
-      <w:proofErr w:type="spellEnd"/>
-      <w:proofErr w:type="gramEnd"/>
-      <w:r>
-        <w:t xml:space="preserve">, которые приведут к ожидаемому результату. </w:t>
-      </w:r>
-    </w:p>
-    <w:p>
-      <w:pPr>
-        <w:jc w:val="both"/>
-      </w:pPr>
-      <w:r>
-        <w:lastRenderedPageBreak/>
-        <w:t xml:space="preserve">В таблице </w:t>
-      </w:r>
-      <w:proofErr w:type="spellStart"/>
-      <w:r>
-        <w:rPr>
-          <w:lang w:val="en-US"/>
-        </w:rPr>
-        <w:t>Testsuites</w:t>
-      </w:r>
-      <w:proofErr w:type="spellEnd"/>
-      <w:r>
-        <w:t xml:space="preserve"> </w:t>
-      </w:r>
-      <w:proofErr w:type="spellStart"/>
-      <w:r>
-        <w:t>харятся</w:t>
-      </w:r>
-      <w:proofErr w:type="spellEnd"/>
-      <w:r>
-        <w:t xml:space="preserve"> </w:t>
-      </w:r>
-      <w:proofErr w:type="spellStart"/>
-      <w:r>
-        <w:t>тест-комплекты</w:t>
-      </w:r>
-      <w:proofErr w:type="spellEnd"/>
-      <w:r>
-        <w:t xml:space="preserve"> – их название и </w:t>
-      </w:r>
-      <w:proofErr w:type="gramStart"/>
-      <w:r>
-        <w:t>короткий</w:t>
-      </w:r>
-      <w:proofErr w:type="gramEnd"/>
-      <w:r>
-        <w:t xml:space="preserve"> </w:t>
-      </w:r>
-      <w:r>
-        <w:rPr>
-          <w:lang w:val="en-US"/>
-        </w:rPr>
-        <w:t>id</w:t>
-      </w:r>
-      <w:r>
-        <w:t xml:space="preserve">. </w:t>
-      </w:r>
-      <w:r>
-        <w:t>В</w:t>
-      </w:r>
-      <w:r>
-        <w:t xml:space="preserve"> </w:t>
-      </w:r>
-      <w:r>
-        <w:t>таблице</w:t>
-      </w:r>
-      <w:r>
-        <w:t xml:space="preserve"> </w:t>
-      </w:r>
-      <w:proofErr w:type="spellStart"/>
-      <w:r>
-        <w:rPr>
-          <w:lang w:val="en-US"/>
-        </w:rPr>
-        <w:t>Testsuite</w:t>
-      </w:r>
-      <w:proofErr w:type="spellEnd"/>
-      <w:r>
-        <w:t>_</w:t>
-      </w:r>
-      <w:r>
-        <w:rPr>
-          <w:lang w:val="en-US"/>
-        </w:rPr>
-        <w:t>has</w:t>
-      </w:r>
-      <w:r>
-        <w:t>_</w:t>
-      </w:r>
-      <w:proofErr w:type="spellStart"/>
-      <w:r>
-        <w:rPr>
-          <w:lang w:val="en-US"/>
-        </w:rPr>
-        <w:t>testcases</w:t>
-      </w:r>
-      <w:proofErr w:type="spellEnd"/>
-      <w:r>
-        <w:t xml:space="preserve"> </w:t>
-      </w:r>
-      <w:r>
-        <w:t>указано</w:t>
-      </w:r>
-      <w:r>
-        <w:t xml:space="preserve">, </w:t>
-      </w:r>
-      <w:r>
-        <w:t xml:space="preserve">какие тестовые случаи находятся в каждом их комплектов. </w:t>
-      </w:r>
-    </w:p>
-    <w:p>
-      <w:pPr>
-        <w:jc w:val="both"/>
-      </w:pPr>
-      <w:r>
-        <w:t xml:space="preserve">Таблица </w:t>
-      </w:r>
-      <w:r>
-        <w:rPr>
-          <w:lang w:val="en-US"/>
-        </w:rPr>
-        <w:t>progress</w:t>
-      </w:r>
-      <w:r>
-        <w:t xml:space="preserve"> </w:t>
-      </w:r>
-      <w:r>
-        <w:t xml:space="preserve">отмечает прогресс прохождения </w:t>
-      </w:r>
-      <w:proofErr w:type="spellStart"/>
-      <w:proofErr w:type="gramStart"/>
-      <w:r>
-        <w:t>тест-кейсов</w:t>
-      </w:r>
-      <w:proofErr w:type="spellEnd"/>
-      <w:proofErr w:type="gramEnd"/>
-      <w:r>
-        <w:t xml:space="preserve">. По этой таблице строится отчёт о прогрессе прохождения тестирования. </w:t>
-      </w:r>
-    </w:p>
-    <w:p>
-      <w:pPr>
-        <w:pStyle w:val="Heading1"/>
-      </w:pPr>
-      <w:r>
-        <w:t>Представления в БД</w:t>
-      </w:r>
-    </w:p>
-    <w:p>
-      <w:pPr>
-        <w:jc w:val="both"/>
-      </w:pPr>
-      <w:r>
-        <w:t xml:space="preserve">Для удобного получения информации из БД были описаны три представления. Такие представления предоставляют информацию из нескольких таблиц в одном запросе. На рисунке 2 представлены названия представлений и колонок. </w:t>
+        <w:t xml:space="preserve">На рисунке 1 изображена </w:t>
+      </w:r>
+      <w:r>
+        <w:t>физическая модель (</w:t>
+      </w:r>
+      <w:r>
+        <w:rPr>
+          <w:lang w:val="en-US"/>
+        </w:rPr>
+        <w:t>ER</w:t>
+      </w:r>
+      <w:r>
+        <w:t xml:space="preserve"> </w:t>
+      </w:r>
+      <w:r>
+        <w:t>диаграмма</w:t>
+      </w:r>
+      <w:r>
+        <w:t>)</w:t>
+      </w:r>
+      <w:r>
+        <w:t xml:space="preserve"> таблиц в базе данных и их связей. </w:t>
       </w:r>
     </w:p>
     <w:p>
@@ -590,9 +579,9 @@
         </w:rPr>
         <w:drawing>
           <wp:inline distT="0" distB="0" distL="0" distR="0">
-            <wp:extent cx="3802380" cy="1569720"/>
-            <wp:effectExtent l="19050" t="0" r="7620" b="0"/>
-            <wp:docPr id="4" name="Picture 4"/>
+            <wp:extent cx="4556760" cy="2618590"/>
+            <wp:effectExtent l="190500" t="152400" r="167640" b="124610"/>
+            <wp:docPr id="3" name="Picture 4"/>
             <wp:cNvGraphicFramePr>
               <a:graphicFrameLocks xmlns:a="http://schemas.openxmlformats.org/drawingml/2006/main" noChangeAspect="1"/>
             </wp:cNvGraphicFramePr>
@@ -615,7 +604,595 @@
                   <pic:spPr bwMode="auto">
                     <a:xfrm>
                       <a:off x="0" y="0"/>
-                      <a:ext cx="3802380" cy="1569720"/>
+                      <a:ext cx="4556760" cy="2618590"/>
+                    </a:xfrm>
+                    <a:prstGeom prst="rect">
+                      <a:avLst/>
+                    </a:prstGeom>
+                    <a:ln>
+                      <a:noFill/>
+                    </a:ln>
+                    <a:effectLst>
+                      <a:outerShdw blurRad="190500" algn="tl" rotWithShape="0">
+                        <a:srgbClr val="000000">
+                          <a:alpha val="70000"/>
+                        </a:srgbClr>
+                      </a:outerShdw>
+                    </a:effectLst>
+                  </pic:spPr>
+                </pic:pic>
+              </a:graphicData>
+            </a:graphic>
+          </wp:inline>
+        </w:drawing>
+      </w:r>
+      <w:r>
+        <w:br/>
+      </w:r>
+      <w:r>
+        <w:t xml:space="preserve">Рис. 1 – </w:t>
+      </w:r>
+      <w:r>
+        <w:t>Физическая модель</w:t>
+      </w:r>
+    </w:p>
+    <w:p>
+      <w:pPr>
+        <w:jc w:val="both"/>
+      </w:pPr>
+      <w:r>
+        <w:lastRenderedPageBreak/>
+        <w:t xml:space="preserve">Физическая диаграмма основана на логической диаграмме. Поля, имеющие текстовый тип в </w:t>
+      </w:r>
+      <w:proofErr w:type="spellStart"/>
+      <w:r>
+        <w:rPr>
+          <w:lang w:val="en-US"/>
+        </w:rPr>
+        <w:t>SQLite</w:t>
+      </w:r>
+      <w:proofErr w:type="spellEnd"/>
+      <w:r>
+        <w:t xml:space="preserve"> </w:t>
+      </w:r>
+      <w:r>
+        <w:t xml:space="preserve">обозначаются типом </w:t>
+      </w:r>
+      <w:r>
+        <w:rPr>
+          <w:lang w:val="en-US"/>
+        </w:rPr>
+        <w:t>TEXT</w:t>
+      </w:r>
+      <w:r>
+        <w:t xml:space="preserve"> с неограниченной длиной. Все </w:t>
+      </w:r>
+      <w:r>
+        <w:rPr>
+          <w:lang w:val="en-US"/>
+        </w:rPr>
+        <w:t>Id</w:t>
+      </w:r>
+      <w:r>
+        <w:t xml:space="preserve"> </w:t>
+      </w:r>
+      <w:r>
+        <w:t xml:space="preserve">имеют тип </w:t>
+      </w:r>
+      <w:r>
+        <w:rPr>
+          <w:lang w:val="en-US"/>
+        </w:rPr>
+        <w:t>Integer</w:t>
+      </w:r>
+      <w:r>
+        <w:t xml:space="preserve">, так как хранят только числа. </w:t>
+      </w:r>
+    </w:p>
+    <w:p>
+      <w:pPr>
+        <w:jc w:val="both"/>
+      </w:pPr>
+      <w:proofErr w:type="spellStart"/>
+      <w:r>
+        <w:rPr>
+          <w:lang w:val="en-US"/>
+        </w:rPr>
+        <w:t>SQLite</w:t>
+      </w:r>
+      <w:proofErr w:type="spellEnd"/>
+      <w:r>
+        <w:t xml:space="preserve"> </w:t>
+      </w:r>
+      <w:r>
+        <w:t xml:space="preserve">имеет ограниченное количество типов полей: NULL, </w:t>
+      </w:r>
+      <w:r>
+        <w:rPr>
+          <w:lang w:val="en-US"/>
+        </w:rPr>
+        <w:t>INTEGER</w:t>
+      </w:r>
+      <w:r>
+        <w:t xml:space="preserve">, </w:t>
+      </w:r>
+      <w:r>
+        <w:rPr>
+          <w:lang w:val="en-US"/>
+        </w:rPr>
+        <w:t>REAL</w:t>
+      </w:r>
+      <w:r>
+        <w:t xml:space="preserve">, </w:t>
+      </w:r>
+      <w:r>
+        <w:rPr>
+          <w:lang w:val="en-US"/>
+        </w:rPr>
+        <w:t>TEXT</w:t>
+      </w:r>
+      <w:r>
+        <w:t xml:space="preserve">, </w:t>
+      </w:r>
+      <w:r>
+        <w:rPr>
+          <w:lang w:val="en-US"/>
+        </w:rPr>
+        <w:t>BLOB</w:t>
+      </w:r>
+      <w:r>
+        <w:t>.</w:t>
+      </w:r>
+      <w:r>
+        <w:t xml:space="preserve"> Для текстовых и числовых полей длина не указывается. Учитывая эти ограничения, были выбраны подходящие типы данных для полей сущностей. </w:t>
+      </w:r>
+    </w:p>
+    <w:p>
+      <w:pPr>
+        <w:jc w:val="both"/>
+      </w:pPr>
+      <w:r>
+        <w:t>Для</w:t>
+      </w:r>
+      <w:r>
+        <w:t xml:space="preserve"> </w:t>
+      </w:r>
+      <w:r>
+        <w:t>связи</w:t>
+      </w:r>
+      <w:r>
+        <w:t xml:space="preserve"> </w:t>
+      </w:r>
+      <w:r>
+        <w:t>между</w:t>
+      </w:r>
+      <w:r>
+        <w:t xml:space="preserve"> </w:t>
+      </w:r>
+      <w:proofErr w:type="spellStart"/>
+      <w:r>
+        <w:rPr>
+          <w:lang w:val="en-US"/>
+        </w:rPr>
+        <w:t>Testsuite</w:t>
+      </w:r>
+      <w:proofErr w:type="spellEnd"/>
+      <w:r>
+        <w:t xml:space="preserve"> </w:t>
+      </w:r>
+      <w:r>
+        <w:t>и</w:t>
+      </w:r>
+      <w:r>
+        <w:t xml:space="preserve"> </w:t>
+      </w:r>
+      <w:proofErr w:type="spellStart"/>
+      <w:r>
+        <w:rPr>
+          <w:lang w:val="en-US"/>
+        </w:rPr>
+        <w:t>Testcase</w:t>
+      </w:r>
+      <w:proofErr w:type="spellEnd"/>
+      <w:r>
+        <w:t xml:space="preserve"> </w:t>
+      </w:r>
+      <w:r>
+        <w:t>создана</w:t>
+      </w:r>
+      <w:r>
+        <w:t xml:space="preserve"> </w:t>
+      </w:r>
+      <w:r>
+        <w:t>таблица</w:t>
+      </w:r>
+      <w:r>
+        <w:t xml:space="preserve"> </w:t>
+      </w:r>
+      <w:proofErr w:type="spellStart"/>
+      <w:r>
+        <w:rPr>
+          <w:lang w:val="en-US"/>
+        </w:rPr>
+        <w:t>testsuite</w:t>
+      </w:r>
+      <w:proofErr w:type="spellEnd"/>
+      <w:r>
+        <w:t>_</w:t>
+      </w:r>
+      <w:r>
+        <w:rPr>
+          <w:lang w:val="en-US"/>
+        </w:rPr>
+        <w:t>has</w:t>
+      </w:r>
+      <w:r>
+        <w:t>_</w:t>
+      </w:r>
+      <w:proofErr w:type="spellStart"/>
+      <w:r>
+        <w:rPr>
+          <w:lang w:val="en-US"/>
+        </w:rPr>
+        <w:t>testcase</w:t>
+      </w:r>
+      <w:proofErr w:type="spellEnd"/>
+      <w:r>
+        <w:t xml:space="preserve">. </w:t>
+      </w:r>
+      <w:r>
+        <w:t xml:space="preserve">У каждой записи в таблице есть </w:t>
+      </w:r>
+      <w:r>
+        <w:rPr>
+          <w:lang w:val="en-US"/>
+        </w:rPr>
+        <w:t>id</w:t>
+      </w:r>
+      <w:r>
+        <w:t xml:space="preserve">, </w:t>
+      </w:r>
+      <w:r>
+        <w:t xml:space="preserve">далее хранится ключ </w:t>
+      </w:r>
+      <w:proofErr w:type="spellStart"/>
+      <w:r>
+        <w:rPr>
+          <w:lang w:val="en-US"/>
+        </w:rPr>
+        <w:t>tes</w:t>
+      </w:r>
+      <w:r>
+        <w:rPr>
+          <w:lang w:val="en-US"/>
+        </w:rPr>
+        <w:t>tsuite</w:t>
+      </w:r>
+      <w:proofErr w:type="spellEnd"/>
+      <w:r>
+        <w:t xml:space="preserve"> </w:t>
+      </w:r>
+      <w:r>
+        <w:t xml:space="preserve">и </w:t>
+      </w:r>
+      <w:proofErr w:type="spellStart"/>
+      <w:r>
+        <w:rPr>
+          <w:lang w:val="en-US"/>
+        </w:rPr>
+        <w:t>testcase</w:t>
+      </w:r>
+      <w:proofErr w:type="spellEnd"/>
+      <w:r>
+        <w:t xml:space="preserve">, а также есть поле типа </w:t>
+      </w:r>
+      <w:r>
+        <w:rPr>
+          <w:lang w:val="en-US"/>
+        </w:rPr>
+        <w:t>Number</w:t>
+      </w:r>
+      <w:r>
+        <w:t xml:space="preserve"> </w:t>
+      </w:r>
+      <w:r>
+        <w:t xml:space="preserve">(преобразуется в </w:t>
+      </w:r>
+      <w:r>
+        <w:rPr>
+          <w:lang w:val="en-US"/>
+        </w:rPr>
+        <w:t>Integer</w:t>
+      </w:r>
+      <w:r>
+        <w:t xml:space="preserve">) </w:t>
+      </w:r>
+      <w:r>
+        <w:t xml:space="preserve">для указания порядка </w:t>
+      </w:r>
+      <w:proofErr w:type="spellStart"/>
+      <w:proofErr w:type="gramStart"/>
+      <w:r>
+        <w:t>тест-кейсов</w:t>
+      </w:r>
+      <w:proofErr w:type="spellEnd"/>
+      <w:proofErr w:type="gramEnd"/>
+      <w:r>
+        <w:t xml:space="preserve"> в комплекте. </w:t>
+      </w:r>
+    </w:p>
+    <w:p>
+      <w:pPr>
+        <w:jc w:val="both"/>
+      </w:pPr>
+      <w:r>
+        <w:t xml:space="preserve">Для описания шагов </w:t>
+      </w:r>
+      <w:proofErr w:type="spellStart"/>
+      <w:r>
+        <w:t>тест-кейса</w:t>
+      </w:r>
+      <w:proofErr w:type="spellEnd"/>
+      <w:r>
+        <w:t xml:space="preserve"> была создана отдельная таблица </w:t>
+      </w:r>
+      <w:proofErr w:type="spellStart"/>
+      <w:r>
+        <w:rPr>
+          <w:lang w:val="en-US"/>
+        </w:rPr>
+        <w:t>testcase</w:t>
+      </w:r>
+      <w:proofErr w:type="spellEnd"/>
+      <w:r>
+        <w:t>_</w:t>
+      </w:r>
+      <w:r>
+        <w:rPr>
+          <w:lang w:val="en-US"/>
+        </w:rPr>
+        <w:t>has</w:t>
+      </w:r>
+      <w:r>
+        <w:t>_</w:t>
+      </w:r>
+      <w:r>
+        <w:rPr>
+          <w:lang w:val="en-US"/>
+        </w:rPr>
+        <w:t>steps</w:t>
+      </w:r>
+      <w:r>
+        <w:t xml:space="preserve">. </w:t>
+      </w:r>
+      <w:r>
+        <w:t xml:space="preserve">Таблица ссылается на </w:t>
+      </w:r>
+      <w:r>
+        <w:rPr>
+          <w:lang w:val="en-US"/>
+        </w:rPr>
+        <w:t>id</w:t>
+      </w:r>
+      <w:r>
+        <w:t xml:space="preserve"> </w:t>
+      </w:r>
+      <w:proofErr w:type="spellStart"/>
+      <w:r>
+        <w:rPr>
+          <w:lang w:val="en-US"/>
+        </w:rPr>
+        <w:t>testcase</w:t>
+      </w:r>
+      <w:proofErr w:type="spellEnd"/>
+      <w:r>
+        <w:t>’</w:t>
+      </w:r>
+      <w:r>
+        <w:t xml:space="preserve">а, имеет числовое поле </w:t>
+      </w:r>
+      <w:r>
+        <w:rPr>
+          <w:lang w:val="en-US"/>
+        </w:rPr>
+        <w:t>step</w:t>
+      </w:r>
+      <w:r>
+        <w:t xml:space="preserve"> </w:t>
+      </w:r>
+      <w:r>
+        <w:t xml:space="preserve">и текстовое поле </w:t>
+      </w:r>
+      <w:r>
+        <w:rPr>
+          <w:lang w:val="en-US"/>
+        </w:rPr>
+        <w:t>action</w:t>
+      </w:r>
+      <w:r>
+        <w:t xml:space="preserve">. </w:t>
+      </w:r>
+    </w:p>
+    <w:p>
+      <w:pPr>
+        <w:jc w:val="both"/>
+      </w:pPr>
+      <w:r>
+        <w:t xml:space="preserve">В таблице </w:t>
+      </w:r>
+      <w:r>
+        <w:rPr>
+          <w:lang w:val="en-US"/>
+        </w:rPr>
+        <w:t>progress</w:t>
+      </w:r>
+      <w:r>
+        <w:t xml:space="preserve"> </w:t>
+      </w:r>
+      <w:r>
+        <w:t xml:space="preserve">для сохранения результата прохождения тестирования используется поле </w:t>
+      </w:r>
+      <w:r>
+        <w:rPr>
+          <w:lang w:val="en-US"/>
+        </w:rPr>
+        <w:t>passed</w:t>
+      </w:r>
+      <w:r>
+        <w:t xml:space="preserve"> </w:t>
+      </w:r>
+      <w:r>
+        <w:t xml:space="preserve">с типом </w:t>
+      </w:r>
+      <w:r>
+        <w:rPr>
+          <w:lang w:val="en-US"/>
+        </w:rPr>
+        <w:t>integer</w:t>
+      </w:r>
+      <w:r>
+        <w:t xml:space="preserve">, </w:t>
+      </w:r>
+      <w:r>
+        <w:t xml:space="preserve">так как в </w:t>
+      </w:r>
+      <w:proofErr w:type="spellStart"/>
+      <w:r>
+        <w:rPr>
+          <w:lang w:val="en-US"/>
+        </w:rPr>
+        <w:t>SQLite</w:t>
+      </w:r>
+      <w:proofErr w:type="spellEnd"/>
+      <w:r>
+        <w:t xml:space="preserve"> </w:t>
+      </w:r>
+      <w:r>
+        <w:t xml:space="preserve">нет типа </w:t>
+      </w:r>
+      <w:r>
+        <w:rPr>
+          <w:lang w:val="en-US"/>
+        </w:rPr>
+        <w:t>Boolean</w:t>
+      </w:r>
+      <w:r>
+        <w:t xml:space="preserve">. </w:t>
+      </w:r>
+      <w:r>
+        <w:t xml:space="preserve">Запись со значением 1 означает, что тест-кейс пройден, а 0 – не пройден. Для сохранения времени начала и завершения прохождения </w:t>
+      </w:r>
+      <w:proofErr w:type="spellStart"/>
+      <w:proofErr w:type="gramStart"/>
+      <w:r>
+        <w:t>тест-кейса</w:t>
+      </w:r>
+      <w:proofErr w:type="spellEnd"/>
+      <w:proofErr w:type="gramEnd"/>
+      <w:r>
+        <w:t xml:space="preserve"> используется тип </w:t>
+      </w:r>
+      <w:r>
+        <w:rPr>
+          <w:lang w:val="en-US"/>
+        </w:rPr>
+        <w:t>TEXT</w:t>
+      </w:r>
+      <w:r>
+        <w:t xml:space="preserve">, </w:t>
+      </w:r>
+      <w:r>
+        <w:t xml:space="preserve">так как </w:t>
+      </w:r>
+      <w:r>
+        <w:t xml:space="preserve">в </w:t>
+      </w:r>
+      <w:proofErr w:type="spellStart"/>
+      <w:r>
+        <w:rPr>
+          <w:lang w:val="en-US"/>
+        </w:rPr>
+        <w:t>SQLite</w:t>
+      </w:r>
+      <w:proofErr w:type="spellEnd"/>
+      <w:r>
+        <w:t xml:space="preserve"> </w:t>
+      </w:r>
+      <w:r>
+        <w:t xml:space="preserve">нет типа данных </w:t>
+      </w:r>
+      <w:r>
+        <w:rPr>
+          <w:lang w:val="en-US"/>
+        </w:rPr>
+        <w:t>date</w:t>
+      </w:r>
+      <w:r>
+        <w:t xml:space="preserve">. </w:t>
+      </w:r>
+    </w:p>
+    <w:p>
+      <w:pPr>
+        <w:pStyle w:val="Heading1"/>
+      </w:pPr>
+      <w:r>
+        <w:t>Заполнение</w:t>
+      </w:r>
+      <w:r>
+        <w:t xml:space="preserve"> БД</w:t>
+      </w:r>
+    </w:p>
+    <w:p>
+      <w:r>
+        <w:t xml:space="preserve">Заполнение таблицы </w:t>
+      </w:r>
+      <w:proofErr w:type="spellStart"/>
+      <w:r>
+        <w:rPr>
+          <w:lang w:val="en-US"/>
+        </w:rPr>
+        <w:t>testcases</w:t>
+      </w:r>
+      <w:proofErr w:type="spellEnd"/>
+      <w:r>
+        <w:t>:</w:t>
+      </w:r>
+      <w:r>
+        <w:br/>
+      </w:r>
+      <w:r>
+        <w:rPr>
+          <w:noProof/>
+          <w:lang w:val="en-US"/>
+        </w:rPr>
+        <w:drawing>
+          <wp:inline distT="0" distB="0" distL="0" distR="0">
+            <wp:extent cx="5943600" cy="1651000"/>
+            <wp:effectExtent l="19050" t="0" r="0" b="0"/>
+            <wp:docPr id="22" name="Picture 22"/>
+            <wp:cNvGraphicFramePr>
+              <a:graphicFrameLocks xmlns:a="http://schemas.openxmlformats.org/drawingml/2006/main" noChangeAspect="1"/>
+            </wp:cNvGraphicFramePr>
+            <a:graphic xmlns:a="http://schemas.openxmlformats.org/drawingml/2006/main">
+              <a:graphicData uri="http://schemas.openxmlformats.org/drawingml/2006/picture">
+                <pic:pic xmlns:pic="http://schemas.openxmlformats.org/drawingml/2006/picture">
+                  <pic:nvPicPr>
+                    <pic:cNvPr id="0" name="Picture 22"/>
+                    <pic:cNvPicPr>
+                      <a:picLocks noChangeAspect="1" noChangeArrowheads="1"/>
+                    </pic:cNvPicPr>
+                  </pic:nvPicPr>
+                  <pic:blipFill>
+                    <a:blip r:embed="rId10" cstate="print"/>
+                    <a:srcRect/>
+                    <a:stretch>
+                      <a:fillRect/>
+                    </a:stretch>
+                  </pic:blipFill>
+                  <pic:spPr bwMode="auto">
+                    <a:xfrm>
+                      <a:off x="0" y="0"/>
+                      <a:ext cx="5943600" cy="1651000"/>
                     </a:xfrm>
                     <a:prstGeom prst="rect">
                       <a:avLst/>
@@ -634,63 +1211,26 @@
           </wp:inline>
         </w:drawing>
       </w:r>
+    </w:p>
+    <w:p>
+      <w:r>
+        <w:lastRenderedPageBreak/>
+        <w:t xml:space="preserve">Заполнение таблицы </w:t>
+      </w:r>
+      <w:proofErr w:type="spellStart"/>
+      <w:r>
+        <w:rPr>
+          <w:lang w:val="en-US"/>
+        </w:rPr>
+        <w:t>testsuites</w:t>
+      </w:r>
+      <w:proofErr w:type="spellEnd"/>
+      <w:r>
+        <w:t>:</w:t>
+      </w:r>
       <w:r>
         <w:br/>
-        <w:t xml:space="preserve">Рис. 2 – </w:t>
-      </w:r>
-      <w:r>
-        <w:rPr>
-          <w:lang w:val="en-US"/>
-        </w:rPr>
-        <w:t>ER</w:t>
-      </w:r>
-      <w:r>
-        <w:t xml:space="preserve"> </w:t>
-      </w:r>
-      <w:r>
-        <w:t>диаграмма представлений</w:t>
-      </w:r>
-    </w:p>
-    <w:p>
-      <w:pPr>
-        <w:pStyle w:val="Heading1"/>
-      </w:pPr>
-      <w:r>
-        <w:t>Методы получения данных из БД</w:t>
-      </w:r>
-    </w:p>
-    <w:p>
-      <w:pPr>
-        <w:jc w:val="both"/>
-      </w:pPr>
-      <w:r>
-        <w:t xml:space="preserve">В коде программы описан класс </w:t>
-      </w:r>
-      <w:r>
-        <w:rPr>
-          <w:lang w:val="en-US"/>
-        </w:rPr>
-        <w:t>Connector</w:t>
-      </w:r>
-      <w:r>
-        <w:t xml:space="preserve">, </w:t>
-      </w:r>
-      <w:r>
-        <w:t>который предназначен для получения данных из БД</w:t>
-      </w:r>
-      <w:proofErr w:type="gramStart"/>
-      <w:r>
-        <w:t>.</w:t>
-      </w:r>
-      <w:proofErr w:type="gramEnd"/>
-      <w:r>
-        <w:t xml:space="preserve"> На рисунке 3 приведено несколько методов и параметры, которые они принимают.  </w:t>
-      </w:r>
-    </w:p>
-    <w:p>
-      <w:pPr>
-        <w:jc w:val="center"/>
-      </w:pPr>
+      </w:r>
       <w:r>
         <w:rPr>
           <w:noProof/>
@@ -698,9 +1238,9 @@
         </w:rPr>
         <w:drawing>
           <wp:inline distT="0" distB="0" distL="0" distR="0">
-            <wp:extent cx="4008120" cy="1402080"/>
+            <wp:extent cx="3680460" cy="1379220"/>
             <wp:effectExtent l="19050" t="0" r="0" b="0"/>
-            <wp:docPr id="7" name="Picture 7"/>
+            <wp:docPr id="25" name="Picture 25"/>
             <wp:cNvGraphicFramePr>
               <a:graphicFrameLocks xmlns:a="http://schemas.openxmlformats.org/drawingml/2006/main" noChangeAspect="1"/>
             </wp:cNvGraphicFramePr>
@@ -708,13 +1248,13 @@
               <a:graphicData uri="http://schemas.openxmlformats.org/drawingml/2006/picture">
                 <pic:pic xmlns:pic="http://schemas.openxmlformats.org/drawingml/2006/picture">
                   <pic:nvPicPr>
-                    <pic:cNvPr id="0" name="Picture 7"/>
+                    <pic:cNvPr id="0" name="Picture 25"/>
                     <pic:cNvPicPr>
                       <a:picLocks noChangeAspect="1" noChangeArrowheads="1"/>
                     </pic:cNvPicPr>
                   </pic:nvPicPr>
                   <pic:blipFill>
-                    <a:blip r:embed="rId10" cstate="print"/>
+                    <a:blip r:embed="rId11" cstate="print"/>
                     <a:srcRect/>
                     <a:stretch>
                       <a:fillRect/>
@@ -723,7 +1263,7 @@
                   <pic:spPr bwMode="auto">
                     <a:xfrm>
                       <a:off x="0" y="0"/>
-                      <a:ext cx="4008120" cy="1402080"/>
+                      <a:ext cx="3680460" cy="1379220"/>
                     </a:xfrm>
                     <a:prstGeom prst="rect">
                       <a:avLst/>
@@ -742,19 +1282,257 @@
           </wp:inline>
         </w:drawing>
       </w:r>
+    </w:p>
+    <w:p>
+      <w:r>
+        <w:t>Заполнение</w:t>
+      </w:r>
+      <w:r>
+        <w:t xml:space="preserve"> </w:t>
+      </w:r>
+      <w:r>
+        <w:t>таблицы</w:t>
+      </w:r>
+      <w:r>
+        <w:t xml:space="preserve"> </w:t>
+      </w:r>
+      <w:proofErr w:type="spellStart"/>
+      <w:r>
+        <w:rPr>
+          <w:lang w:val="en-US"/>
+        </w:rPr>
+        <w:t>testcase</w:t>
+      </w:r>
+      <w:proofErr w:type="spellEnd"/>
+      <w:r>
+        <w:t>_</w:t>
+      </w:r>
+      <w:r>
+        <w:rPr>
+          <w:lang w:val="en-US"/>
+        </w:rPr>
+        <w:t>has</w:t>
+      </w:r>
+      <w:r>
+        <w:t>_</w:t>
+      </w:r>
+      <w:r>
+        <w:rPr>
+          <w:lang w:val="en-US"/>
+        </w:rPr>
+        <w:t>steps</w:t>
+      </w:r>
+      <w:r>
+        <w:t xml:space="preserve">: </w:t>
+      </w:r>
       <w:r>
         <w:br/>
-        <w:t xml:space="preserve">Рис. 3 – Методы класса </w:t>
-      </w:r>
-      <w:r>
-        <w:rPr>
-          <w:lang w:val="en-US"/>
-        </w:rPr>
-        <w:t>Connector</w:t>
+      </w:r>
+      <w:r>
+        <w:rPr>
+          <w:noProof/>
+          <w:lang w:val="en-US"/>
+        </w:rPr>
+        <w:drawing>
+          <wp:inline distT="0" distB="0" distL="0" distR="0">
+            <wp:extent cx="5943600" cy="2304322"/>
+            <wp:effectExtent l="19050" t="0" r="0" b="0"/>
+            <wp:docPr id="31" name="Picture 31"/>
+            <wp:cNvGraphicFramePr>
+              <a:graphicFrameLocks xmlns:a="http://schemas.openxmlformats.org/drawingml/2006/main" noChangeAspect="1"/>
+            </wp:cNvGraphicFramePr>
+            <a:graphic xmlns:a="http://schemas.openxmlformats.org/drawingml/2006/main">
+              <a:graphicData uri="http://schemas.openxmlformats.org/drawingml/2006/picture">
+                <pic:pic xmlns:pic="http://schemas.openxmlformats.org/drawingml/2006/picture">
+                  <pic:nvPicPr>
+                    <pic:cNvPr id="0" name="Picture 31"/>
+                    <pic:cNvPicPr>
+                      <a:picLocks noChangeAspect="1" noChangeArrowheads="1"/>
+                    </pic:cNvPicPr>
+                  </pic:nvPicPr>
+                  <pic:blipFill>
+                    <a:blip r:embed="rId12" cstate="print"/>
+                    <a:srcRect/>
+                    <a:stretch>
+                      <a:fillRect/>
+                    </a:stretch>
+                  </pic:blipFill>
+                  <pic:spPr bwMode="auto">
+                    <a:xfrm>
+                      <a:off x="0" y="0"/>
+                      <a:ext cx="5943600" cy="2304322"/>
+                    </a:xfrm>
+                    <a:prstGeom prst="rect">
+                      <a:avLst/>
+                    </a:prstGeom>
+                    <a:noFill/>
+                    <a:ln w="9525">
+                      <a:noFill/>
+                      <a:miter lim="800000"/>
+                      <a:headEnd/>
+                      <a:tailEnd/>
+                    </a:ln>
+                  </pic:spPr>
+                </pic:pic>
+              </a:graphicData>
+            </a:graphic>
+          </wp:inline>
+        </w:drawing>
+      </w:r>
+    </w:p>
+    <w:p>
+      <w:pPr>
+        <w:rPr>
+          <w:lang w:val="en-US"/>
+        </w:rPr>
+      </w:pPr>
+      <w:r>
+        <w:t>Заполнение</w:t>
+      </w:r>
+      <w:r>
+        <w:rPr>
+          <w:lang w:val="en-US"/>
+        </w:rPr>
+        <w:t xml:space="preserve"> </w:t>
+      </w:r>
+      <w:r>
+        <w:t>таблицы</w:t>
+      </w:r>
+      <w:r>
+        <w:rPr>
+          <w:lang w:val="en-US"/>
+        </w:rPr>
+        <w:t xml:space="preserve"> </w:t>
+      </w:r>
+      <w:proofErr w:type="spellStart"/>
+      <w:r>
+        <w:rPr>
+          <w:lang w:val="en-US"/>
+        </w:rPr>
+        <w:t>testsuite_has_testcase</w:t>
+      </w:r>
+      <w:proofErr w:type="spellEnd"/>
+      <w:r>
+        <w:rPr>
+          <w:lang w:val="en-US"/>
+        </w:rPr>
+        <w:t>:</w:t>
+      </w:r>
+      <w:r>
+        <w:rPr>
+          <w:lang w:val="en-US"/>
+        </w:rPr>
+        <w:br/>
+      </w:r>
+      <w:r>
+        <w:rPr>
+          <w:noProof/>
+          <w:lang w:val="en-US"/>
+        </w:rPr>
+        <w:drawing>
+          <wp:inline distT="0" distB="0" distL="0" distR="0">
+            <wp:extent cx="4850130" cy="2122348"/>
+            <wp:effectExtent l="19050" t="0" r="7620" b="0"/>
+            <wp:docPr id="34" name="Picture 34"/>
+            <wp:cNvGraphicFramePr>
+              <a:graphicFrameLocks xmlns:a="http://schemas.openxmlformats.org/drawingml/2006/main" noChangeAspect="1"/>
+            </wp:cNvGraphicFramePr>
+            <a:graphic xmlns:a="http://schemas.openxmlformats.org/drawingml/2006/main">
+              <a:graphicData uri="http://schemas.openxmlformats.org/drawingml/2006/picture">
+                <pic:pic xmlns:pic="http://schemas.openxmlformats.org/drawingml/2006/picture">
+                  <pic:nvPicPr>
+                    <pic:cNvPr id="0" name="Picture 34"/>
+                    <pic:cNvPicPr>
+                      <a:picLocks noChangeAspect="1" noChangeArrowheads="1"/>
+                    </pic:cNvPicPr>
+                  </pic:nvPicPr>
+                  <pic:blipFill>
+                    <a:blip r:embed="rId13" cstate="print"/>
+                    <a:srcRect/>
+                    <a:stretch>
+                      <a:fillRect/>
+                    </a:stretch>
+                  </pic:blipFill>
+                  <pic:spPr bwMode="auto">
+                    <a:xfrm>
+                      <a:off x="0" y="0"/>
+                      <a:ext cx="4850130" cy="2122348"/>
+                    </a:xfrm>
+                    <a:prstGeom prst="rect">
+                      <a:avLst/>
+                    </a:prstGeom>
+                    <a:noFill/>
+                    <a:ln w="9525">
+                      <a:noFill/>
+                      <a:miter lim="800000"/>
+                      <a:headEnd/>
+                      <a:tailEnd/>
+                    </a:ln>
+                  </pic:spPr>
+                </pic:pic>
+              </a:graphicData>
+            </a:graphic>
+          </wp:inline>
+        </w:drawing>
+      </w:r>
+    </w:p>
+    <w:p>
+      <w:pPr>
+        <w:pStyle w:val="Heading1"/>
+      </w:pPr>
+      <w:r>
+        <w:lastRenderedPageBreak/>
+        <w:t>Вывод</w:t>
+      </w:r>
+    </w:p>
+    <w:p>
+      <w:pPr>
+        <w:jc w:val="both"/>
+      </w:pPr>
+      <w:r>
+        <w:t xml:space="preserve">В данной лабораторной работе были описаны основные сущности предметной области, изображена логическая модель, приведена к физической модели. </w:t>
+      </w:r>
+    </w:p>
+    <w:p>
+      <w:pPr>
+        <w:jc w:val="both"/>
+      </w:pPr>
+      <w:r>
+        <w:t xml:space="preserve">На основе физической модели была описана база данных для </w:t>
+      </w:r>
+      <w:proofErr w:type="spellStart"/>
+      <w:r>
+        <w:rPr>
+          <w:lang w:val="en-US"/>
+        </w:rPr>
+        <w:t>SQLite</w:t>
+      </w:r>
+      <w:proofErr w:type="spellEnd"/>
+      <w:r>
+        <w:t xml:space="preserve">, </w:t>
+      </w:r>
+      <w:r>
+        <w:t xml:space="preserve">выбраны подходящие под ограничения СУБД типы данных для полей. База данных заполнена тестовыми данными. </w:t>
+      </w:r>
+    </w:p>
+    <w:p>
+      <w:pPr>
+        <w:jc w:val="both"/>
+      </w:pPr>
+      <w:r>
+        <w:t xml:space="preserve">В данной лабораторной работе было реализовано всё, что планировалось. </w:t>
+      </w:r>
+    </w:p>
+    <w:p>
+      <w:pPr>
+        <w:jc w:val="both"/>
+      </w:pPr>
+      <w:r>
+        <w:t xml:space="preserve">В следующей лабораторной работе будет проводиться проектирование интерфейса программы. </w:t>
       </w:r>
     </w:p>
     <w:sectPr>
-      <w:headerReference w:type="default" r:id="rId11"/>
+      <w:headerReference w:type="default" r:id="rId14"/>
       <w:pgSz w:w="12240" w:h="15840"/>
       <w:pgMar w:top="-1440" w:right="1440" w:bottom="1440" w:left="1440" w:header="540" w:footer="720" w:gutter="0"/>
       <w:cols w:space="720"/>
@@ -844,7 +1622,7 @@
             <w:rPr>
               <w:noProof/>
             </w:rPr>
-            <w:t>2</w:t>
+            <w:t>4</w:t>
           </w:r>
         </w:fldSimple>
       </w:p>
@@ -1230,7 +2008,7 @@
   <w:style w:type="paragraph" w:default="1" w:styleId="Normal">
     <w:name w:val="Normal"/>
     <w:qFormat/>
-    <w:rsid w:val="006B7B0A"/>
+    <w:rsid w:val="003C58A4"/>
     <w:rPr>
       <w:rFonts w:ascii="Times New Roman" w:hAnsi="Times New Roman" w:cs="Times New Roman"/>
       <w:sz w:val="28"/>
@@ -1781,7 +2559,7 @@
 </file>
 
 <file path=customXml/itemProps1.xml><?xml version="1.0" encoding="utf-8"?>
-<ds:datastoreItem xmlns:ds="http://schemas.openxmlformats.org/officeDocument/2006/customXml" ds:itemID="{13B84065-8DA5-4D05-B77D-61B204B73765}">
+<ds:datastoreItem xmlns:ds="http://schemas.openxmlformats.org/officeDocument/2006/customXml" ds:itemID="{41A3C786-1F90-4C12-82FE-18AAA4BD2028}">
   <ds:schemaRefs>
     <ds:schemaRef ds:uri="http://schemas.openxmlformats.org/officeDocument/2006/bibliography"/>
   </ds:schemaRefs>

--- a/Отчеты/Лаб2, БД.docx
+++ b/Отчеты/Лаб2, БД.docx
@@ -538,13 +538,19 @@
       <w:r>
         <w:t>еская</w:t>
       </w:r>
+      <w:r>
+        <w:t xml:space="preserve"> модель</w:t>
+      </w:r>
     </w:p>
     <w:p>
       <w:pPr>
         <w:jc w:val="both"/>
       </w:pPr>
       <w:r>
-        <w:t xml:space="preserve">На рисунке 1 изображена </w:t>
+        <w:t>На рисунке 2</w:t>
+      </w:r>
+      <w:r>
+        <w:t xml:space="preserve"> изображена </w:t>
       </w:r>
       <w:r>
         <w:t>физическая модель (</w:t>
@@ -630,7 +636,10 @@
         <w:br/>
       </w:r>
       <w:r>
-        <w:t xml:space="preserve">Рис. 1 – </w:t>
+        <w:t>Рис. 2</w:t>
+      </w:r>
+      <w:r>
+        <w:t xml:space="preserve"> – </w:t>
       </w:r>
       <w:r>
         <w:t>Физическая модель</w:t>
@@ -644,14 +653,12 @@
         <w:lastRenderedPageBreak/>
         <w:t xml:space="preserve">Физическая диаграмма основана на логической диаграмме. Поля, имеющие текстовый тип в </w:t>
       </w:r>
-      <w:proofErr w:type="spellStart"/>
       <w:r>
         <w:rPr>
           <w:lang w:val="en-US"/>
         </w:rPr>
         <w:t>SQLite</w:t>
       </w:r>
-      <w:proofErr w:type="spellEnd"/>
       <w:r>
         <w:t xml:space="preserve"> </w:t>
       </w:r>
@@ -693,14 +700,12 @@
       <w:pPr>
         <w:jc w:val="both"/>
       </w:pPr>
-      <w:proofErr w:type="spellStart"/>
       <w:r>
         <w:rPr>
           <w:lang w:val="en-US"/>
         </w:rPr>
         <w:t>SQLite</w:t>
       </w:r>
-      <w:proofErr w:type="spellEnd"/>
       <w:r>
         <w:t xml:space="preserve"> </w:t>
       </w:r>
@@ -1056,14 +1061,12 @@
       <w:r>
         <w:t xml:space="preserve">так как в </w:t>
       </w:r>
-      <w:proofErr w:type="spellStart"/>
       <w:r>
         <w:rPr>
           <w:lang w:val="en-US"/>
         </w:rPr>
         <w:t>SQLite</w:t>
       </w:r>
-      <w:proofErr w:type="spellEnd"/>
       <w:r>
         <w:t xml:space="preserve"> </w:t>
       </w:r>
@@ -1107,14 +1110,12 @@
       <w:r>
         <w:t xml:space="preserve">в </w:t>
       </w:r>
-      <w:proofErr w:type="spellStart"/>
       <w:r>
         <w:rPr>
           <w:lang w:val="en-US"/>
         </w:rPr>
         <w:t>SQLite</w:t>
       </w:r>
-      <w:proofErr w:type="spellEnd"/>
       <w:r>
         <w:t xml:space="preserve"> </w:t>
       </w:r>
@@ -1500,14 +1501,12 @@
       <w:r>
         <w:t xml:space="preserve">На основе физической модели была описана база данных для </w:t>
       </w:r>
-      <w:proofErr w:type="spellStart"/>
       <w:r>
         <w:rPr>
           <w:lang w:val="en-US"/>
         </w:rPr>
         <w:t>SQLite</w:t>
       </w:r>
-      <w:proofErr w:type="spellEnd"/>
       <w:r>
         <w:t xml:space="preserve">, </w:t>
       </w:r>
@@ -1622,7 +1621,7 @@
             <w:rPr>
               <w:noProof/>
             </w:rPr>
-            <w:t>4</w:t>
+            <w:t>3</w:t>
           </w:r>
         </w:fldSimple>
       </w:p>
@@ -2559,7 +2558,7 @@
 </file>
 
 <file path=customXml/itemProps1.xml><?xml version="1.0" encoding="utf-8"?>
-<ds:datastoreItem xmlns:ds="http://schemas.openxmlformats.org/officeDocument/2006/customXml" ds:itemID="{41A3C786-1F90-4C12-82FE-18AAA4BD2028}">
+<ds:datastoreItem xmlns:ds="http://schemas.openxmlformats.org/officeDocument/2006/customXml" ds:itemID="{9EC625A1-CC14-492F-A596-80336D76448C}">
   <ds:schemaRefs>
     <ds:schemaRef ds:uri="http://schemas.openxmlformats.org/officeDocument/2006/bibliography"/>
   </ds:schemaRefs>

--- a/Отчеты/Лаб2, БД.docx
+++ b/Отчеты/Лаб2, БД.docx
@@ -4,88 +4,948 @@
   <w:body>
     <w:p>
       <w:pPr>
-        <w:pStyle w:val="Title"/>
-      </w:pPr>
-    </w:p>
-    <w:p/>
-    <w:p/>
-    <w:p>
-      <w:pPr>
-        <w:pStyle w:val="Title"/>
-      </w:pPr>
-      <w:r>
-        <w:t>Корпоративные информационные системы</w:t>
-      </w:r>
-    </w:p>
-    <w:p>
-      <w:pPr>
-        <w:pStyle w:val="Heading1"/>
-      </w:pPr>
-      <w:r>
-        <w:t>Лабораторная раб</w:t>
-      </w:r>
-      <w:r>
-        <w:t xml:space="preserve">ота 2 – Разработка базы данных </w:t>
-      </w:r>
-    </w:p>
-    <w:p/>
-    <w:p/>
-    <w:p/>
-    <w:p>
-      <w:pPr>
-        <w:ind w:left="5040"/>
-      </w:pPr>
-      <w:r>
-        <w:t>Написал: Репин Максим</w:t>
-      </w:r>
-      <w:r>
-        <w:br/>
-        <w:t>Студент группы: ИСТ-19-2б</w:t>
-      </w:r>
-    </w:p>
-    <w:p>
-      <w:pPr>
-        <w:ind w:left="5040"/>
-      </w:pPr>
-      <w:r>
-        <w:t xml:space="preserve">Принял: </w:t>
-      </w:r>
-      <w:r>
-        <w:t>Банников Руслан Юрьевич</w:t>
-      </w:r>
-    </w:p>
-    <w:p>
-      <w:pPr>
-        <w:ind w:left="5040"/>
-      </w:pPr>
-      <w:r>
-        <w:t>Дата написания: 9</w:t>
-      </w:r>
-      <w:r>
-        <w:t>-</w:t>
-      </w:r>
-      <w:r>
-        <w:t>мар</w:t>
-      </w:r>
-      <w:r>
-        <w:t>-2023</w:t>
-      </w:r>
-    </w:p>
-    <w:p/>
-    <w:p/>
-    <w:p/>
-    <w:p/>
-    <w:p/>
-    <w:p/>
-    <w:p/>
-    <w:p/>
-    <w:p/>
-    <w:p>
-      <w:pPr>
+        <w:suppressAutoHyphens/>
+        <w:spacing w:after="40" w:line="240" w:lineRule="auto"/>
         <w:jc w:val="center"/>
-      </w:pPr>
-      <w:r>
-        <w:t>2023</w:t>
+        <w:rPr>
+          <w:bCs/>
+          <w:sz w:val="22"/>
+          <w:lang w:eastAsia="ru-RU"/>
+        </w:rPr>
+      </w:pPr>
+      <w:r>
+        <w:rPr>
+          <w:bCs/>
+          <w:sz w:val="22"/>
+          <w:lang w:eastAsia="ru-RU"/>
+        </w:rPr>
+        <w:t>Министерство</w:t>
+      </w:r>
+      <w:r>
+        <w:rPr>
+          <w:bCs/>
+          <w:sz w:val="22"/>
+          <w:lang w:eastAsia="ru-RU"/>
+        </w:rPr>
+        <w:t xml:space="preserve"> науки и высшего образования</w:t>
+      </w:r>
+      <w:r>
+        <w:rPr>
+          <w:bCs/>
+          <w:sz w:val="22"/>
+          <w:lang w:eastAsia="ru-RU"/>
+        </w:rPr>
+        <w:t xml:space="preserve"> Российской Федерации</w:t>
+      </w:r>
+    </w:p>
+    <w:p>
+      <w:pPr>
+        <w:suppressAutoHyphens/>
+        <w:spacing w:after="0" w:line="240" w:lineRule="auto"/>
+        <w:jc w:val="center"/>
+        <w:rPr>
+          <w:sz w:val="20"/>
+          <w:szCs w:val="20"/>
+          <w:lang w:eastAsia="ru-RU"/>
+        </w:rPr>
+      </w:pPr>
+      <w:r>
+        <w:rPr>
+          <w:sz w:val="20"/>
+          <w:szCs w:val="20"/>
+          <w:lang w:eastAsia="ru-RU"/>
+        </w:rPr>
+        <w:t xml:space="preserve">Федеральное государственное </w:t>
+      </w:r>
+      <w:r>
+        <w:rPr>
+          <w:sz w:val="20"/>
+          <w:szCs w:val="20"/>
+          <w:lang w:eastAsia="ru-RU"/>
+        </w:rPr>
+        <w:t xml:space="preserve">автономное </w:t>
+      </w:r>
+      <w:r>
+        <w:rPr>
+          <w:sz w:val="20"/>
+          <w:szCs w:val="20"/>
+          <w:lang w:eastAsia="ru-RU"/>
+        </w:rPr>
+        <w:t>образовательное учреждение</w:t>
+      </w:r>
+    </w:p>
+    <w:p>
+      <w:pPr>
+        <w:suppressAutoHyphens/>
+        <w:spacing w:after="0" w:line="240" w:lineRule="auto"/>
+        <w:jc w:val="center"/>
+        <w:rPr>
+          <w:sz w:val="20"/>
+          <w:szCs w:val="20"/>
+          <w:lang w:eastAsia="ru-RU"/>
+        </w:rPr>
+      </w:pPr>
+      <w:r>
+        <w:rPr>
+          <w:sz w:val="20"/>
+          <w:szCs w:val="20"/>
+          <w:lang w:eastAsia="ru-RU"/>
+        </w:rPr>
+        <w:t xml:space="preserve"> высшего образования</w:t>
+      </w:r>
+    </w:p>
+    <w:p>
+      <w:pPr>
+        <w:suppressAutoHyphens/>
+        <w:spacing w:after="120" w:line="240" w:lineRule="auto"/>
+        <w:jc w:val="center"/>
+        <w:rPr>
+          <w:sz w:val="36"/>
+          <w:szCs w:val="36"/>
+          <w:lang w:eastAsia="ru-RU"/>
+        </w:rPr>
+      </w:pPr>
+      <w:r>
+        <w:rPr>
+          <w:b/>
+          <w:sz w:val="36"/>
+          <w:szCs w:val="36"/>
+          <w:lang w:eastAsia="ru-RU"/>
+        </w:rPr>
+        <w:t>«Пермский национальный</w:t>
+      </w:r>
+      <w:r>
+        <w:rPr>
+          <w:sz w:val="36"/>
+          <w:szCs w:val="36"/>
+          <w:lang w:eastAsia="ru-RU"/>
+        </w:rPr>
+        <w:t xml:space="preserve"> </w:t>
+      </w:r>
+      <w:r>
+        <w:rPr>
+          <w:b/>
+          <w:sz w:val="36"/>
+          <w:szCs w:val="36"/>
+          <w:lang w:eastAsia="ru-RU"/>
+        </w:rPr>
+        <w:t>исследовательский политехнический университет»</w:t>
+      </w:r>
+    </w:p>
+    <w:p>
+      <w:pPr>
+        <w:suppressAutoHyphens/>
+        <w:spacing w:after="0" w:line="240" w:lineRule="auto"/>
+        <w:ind w:firstLine="567"/>
+        <w:jc w:val="center"/>
+        <w:rPr>
+          <w:b/>
+          <w:szCs w:val="20"/>
+          <w:lang w:eastAsia="ru-RU"/>
+        </w:rPr>
+      </w:pPr>
+    </w:p>
+    <w:p>
+      <w:pPr>
+        <w:tabs>
+          <w:tab w:val="left" w:pos="709"/>
+          <w:tab w:val="left" w:pos="5103"/>
+        </w:tabs>
+        <w:suppressAutoHyphens/>
+        <w:spacing w:after="0" w:line="240" w:lineRule="auto"/>
+        <w:ind w:firstLine="567"/>
+        <w:jc w:val="both"/>
+        <w:rPr>
+          <w:szCs w:val="24"/>
+          <w:lang w:eastAsia="ru-RU"/>
+        </w:rPr>
+      </w:pPr>
+      <w:r>
+        <w:rPr>
+          <w:szCs w:val="24"/>
+          <w:lang w:eastAsia="ru-RU"/>
+        </w:rPr>
+        <w:t>Факультет: Прикладной математики и механики</w:t>
+      </w:r>
+    </w:p>
+    <w:p>
+      <w:pPr>
+        <w:tabs>
+          <w:tab w:val="left" w:pos="709"/>
+          <w:tab w:val="left" w:pos="5103"/>
+        </w:tabs>
+        <w:suppressAutoHyphens/>
+        <w:spacing w:after="0" w:line="240" w:lineRule="auto"/>
+        <w:ind w:firstLine="567"/>
+        <w:jc w:val="both"/>
+        <w:rPr>
+          <w:szCs w:val="24"/>
+          <w:lang w:eastAsia="ru-RU"/>
+        </w:rPr>
+      </w:pPr>
+      <w:r>
+        <w:rPr>
+          <w:szCs w:val="24"/>
+          <w:lang w:eastAsia="ru-RU"/>
+        </w:rPr>
+        <w:t>Кафедра: Вычислительной математики, механики и биомеханики</w:t>
+      </w:r>
+    </w:p>
+    <w:p>
+      <w:pPr>
+        <w:spacing w:after="0" w:line="240" w:lineRule="auto"/>
+        <w:ind w:right="-1" w:firstLine="567"/>
+        <w:rPr>
+          <w:rFonts w:ascii="Arial" w:hAnsi="Arial" w:cs="Arial"/>
+          <w:b/>
+          <w:bCs/>
+          <w:kern w:val="32"/>
+          <w:sz w:val="22"/>
+          <w:lang w:eastAsia="ru-RU"/>
+        </w:rPr>
+      </w:pPr>
+    </w:p>
+    <w:p>
+      <w:pPr>
+        <w:spacing w:after="0" w:line="240" w:lineRule="auto"/>
+        <w:ind w:right="-1" w:firstLine="567"/>
+      </w:pPr>
+      <w:r>
+        <w:t>Направление: 09.03.02</w:t>
+      </w:r>
+      <w:r>
+        <w:t xml:space="preserve"> «</w:t>
+      </w:r>
+      <w:r>
+        <w:t>Информационные системы и технологии</w:t>
+      </w:r>
+      <w:r>
+        <w:t>»</w:t>
+      </w:r>
+    </w:p>
+    <w:p>
+      <w:pPr>
+        <w:spacing w:after="0" w:line="240" w:lineRule="auto"/>
+        <w:ind w:right="-1" w:firstLine="567"/>
+      </w:pPr>
+      <w:r>
+        <w:t xml:space="preserve">Профиль </w:t>
+      </w:r>
+      <w:proofErr w:type="spellStart"/>
+      <w:r>
+        <w:t>бакалавриата</w:t>
+      </w:r>
+      <w:proofErr w:type="spellEnd"/>
+      <w:r>
+        <w:t>: «</w:t>
+      </w:r>
+      <w:r>
+        <w:t>Информационные системы и технологии</w:t>
+      </w:r>
+      <w:r>
+        <w:t>»</w:t>
+      </w:r>
+    </w:p>
+    <w:p>
+      <w:pPr>
+        <w:spacing w:after="0" w:line="240" w:lineRule="auto"/>
+        <w:ind w:right="-1"/>
+        <w:jc w:val="center"/>
+        <w:rPr>
+          <w:b/>
+          <w:sz w:val="44"/>
+        </w:rPr>
+      </w:pPr>
+    </w:p>
+    <w:p>
+      <w:pPr>
+        <w:suppressAutoHyphens/>
+        <w:spacing w:after="0" w:line="240" w:lineRule="auto"/>
+        <w:jc w:val="center"/>
+        <w:rPr>
+          <w:b/>
+          <w:sz w:val="32"/>
+          <w:szCs w:val="32"/>
+          <w:lang w:eastAsia="ru-RU"/>
+        </w:rPr>
+      </w:pPr>
+      <w:r>
+        <w:rPr>
+          <w:b/>
+          <w:sz w:val="32"/>
+          <w:szCs w:val="32"/>
+          <w:lang w:eastAsia="ru-RU"/>
+        </w:rPr>
+        <w:t>ПРАКТИЧЕСКАЯ РАБОТА</w:t>
+      </w:r>
+    </w:p>
+    <w:p>
+      <w:pPr>
+        <w:spacing w:after="0"/>
+        <w:ind w:right="-1"/>
+        <w:jc w:val="center"/>
+      </w:pPr>
+      <w:r>
+        <w:t>по дисциплине</w:t>
+      </w:r>
+    </w:p>
+    <w:p>
+      <w:pPr>
+        <w:suppressAutoHyphens/>
+        <w:spacing w:after="0" w:line="240" w:lineRule="auto"/>
+        <w:jc w:val="center"/>
+        <w:rPr>
+          <w:b/>
+          <w:sz w:val="32"/>
+          <w:szCs w:val="32"/>
+          <w:lang w:eastAsia="ru-RU"/>
+        </w:rPr>
+      </w:pPr>
+      <w:r>
+        <w:rPr>
+          <w:b/>
+          <w:sz w:val="32"/>
+          <w:szCs w:val="32"/>
+          <w:lang w:eastAsia="ru-RU"/>
+        </w:rPr>
+        <w:t>«КОРПОРАТИВНЫЕ ИНФОРМАЦИОННЫЕ СИСТЕМЫ»</w:t>
+      </w:r>
+    </w:p>
+    <w:p>
+      <w:pPr>
+        <w:spacing w:after="0" w:line="240" w:lineRule="auto"/>
+        <w:ind w:right="-1"/>
+        <w:rPr>
+          <w:b/>
+          <w:color w:val="000000"/>
+          <w:shd w:val="clear" w:color="auto" w:fill="FFFFFF"/>
+        </w:rPr>
+      </w:pPr>
+    </w:p>
+    <w:p>
+      <w:pPr>
+        <w:suppressAutoHyphens/>
+        <w:spacing w:after="0" w:line="240" w:lineRule="auto"/>
+        <w:jc w:val="center"/>
+        <w:rPr>
+          <w:b/>
+          <w:sz w:val="32"/>
+          <w:szCs w:val="32"/>
+          <w:lang w:eastAsia="ru-RU"/>
+        </w:rPr>
+      </w:pPr>
+      <w:r>
+        <w:rPr>
+          <w:sz w:val="32"/>
+          <w:szCs w:val="32"/>
+          <w:lang w:eastAsia="ru-RU"/>
+        </w:rPr>
+        <w:t>Тема:</w:t>
+      </w:r>
+      <w:r>
+        <w:rPr>
+          <w:b/>
+          <w:sz w:val="32"/>
+          <w:szCs w:val="32"/>
+          <w:lang w:eastAsia="ru-RU"/>
+        </w:rPr>
+        <w:t xml:space="preserve"> «Разработка баз данных»</w:t>
+      </w:r>
+    </w:p>
+    <w:p>
+      <w:pPr>
+        <w:tabs>
+          <w:tab w:val="left" w:pos="8415"/>
+        </w:tabs>
+        <w:spacing w:after="0" w:line="240" w:lineRule="auto"/>
+        <w:ind w:right="-1"/>
+        <w:rPr>
+          <w:b/>
+          <w:color w:val="000000"/>
+          <w:shd w:val="clear" w:color="auto" w:fill="FFFFFF"/>
+        </w:rPr>
+      </w:pPr>
+      <w:r>
+        <w:rPr>
+          <w:b/>
+          <w:color w:val="000000"/>
+          <w:shd w:val="clear" w:color="auto" w:fill="FFFFFF"/>
+        </w:rPr>
+        <w:tab/>
+      </w:r>
+    </w:p>
+    <w:p>
+      <w:pPr>
+        <w:spacing w:after="0" w:line="240" w:lineRule="auto"/>
+        <w:ind w:right="-1"/>
+        <w:rPr>
+          <w:b/>
+          <w:color w:val="000000"/>
+          <w:shd w:val="clear" w:color="auto" w:fill="FFFFFF"/>
+        </w:rPr>
+      </w:pPr>
+    </w:p>
+    <w:p>
+      <w:pPr>
+        <w:suppressAutoHyphens/>
+        <w:spacing w:after="0" w:line="360" w:lineRule="auto"/>
+        <w:ind w:left="4536" w:right="141"/>
+        <w:rPr>
+          <w:szCs w:val="20"/>
+          <w:lang w:eastAsia="ru-RU"/>
+        </w:rPr>
+      </w:pPr>
+      <w:r>
+        <w:rPr>
+          <w:szCs w:val="20"/>
+          <w:lang w:eastAsia="ru-RU"/>
+        </w:rPr>
+        <w:t xml:space="preserve">Выполнил: </w:t>
+      </w:r>
+    </w:p>
+    <w:p>
+      <w:pPr>
+        <w:suppressAutoHyphens/>
+        <w:spacing w:after="0" w:line="360" w:lineRule="auto"/>
+        <w:ind w:left="4536" w:right="141"/>
+        <w:rPr>
+          <w:szCs w:val="20"/>
+          <w:lang w:eastAsia="ru-RU"/>
+        </w:rPr>
+      </w:pPr>
+      <w:r>
+        <w:rPr>
+          <w:szCs w:val="20"/>
+          <w:lang w:eastAsia="ru-RU"/>
+        </w:rPr>
+        <w:t>студент гр._____</w:t>
+      </w:r>
+      <w:r>
+        <w:rPr>
+          <w:szCs w:val="20"/>
+          <w:u w:val="single"/>
+          <w:lang w:eastAsia="ru-RU"/>
+        </w:rPr>
+        <w:t>ИСТ-19-2б</w:t>
+      </w:r>
+      <w:r>
+        <w:rPr>
+          <w:szCs w:val="20"/>
+          <w:lang w:eastAsia="ru-RU"/>
+        </w:rPr>
+        <w:t>________</w:t>
+      </w:r>
+    </w:p>
+    <w:p>
+      <w:pPr>
+        <w:suppressAutoHyphens/>
+        <w:spacing w:after="0" w:line="360" w:lineRule="auto"/>
+        <w:ind w:left="4536" w:right="141"/>
+        <w:rPr>
+          <w:szCs w:val="20"/>
+          <w:lang w:eastAsia="ru-RU"/>
+        </w:rPr>
+      </w:pPr>
+      <w:proofErr w:type="spellStart"/>
+      <w:r>
+        <w:rPr>
+          <w:szCs w:val="20"/>
+          <w:lang w:eastAsia="ru-RU"/>
+        </w:rPr>
+        <w:t>_____</w:t>
+      </w:r>
+      <w:r>
+        <w:rPr>
+          <w:szCs w:val="20"/>
+          <w:u w:val="single"/>
+          <w:lang w:eastAsia="ru-RU"/>
+        </w:rPr>
+        <w:t>Репин</w:t>
+      </w:r>
+      <w:proofErr w:type="spellEnd"/>
+      <w:r>
+        <w:rPr>
+          <w:szCs w:val="20"/>
+          <w:u w:val="single"/>
+          <w:lang w:eastAsia="ru-RU"/>
+        </w:rPr>
+        <w:t xml:space="preserve"> Максим Евгеньевич</w:t>
+      </w:r>
+      <w:r>
+        <w:rPr>
+          <w:szCs w:val="20"/>
+          <w:lang w:eastAsia="ru-RU"/>
+        </w:rPr>
+        <w:t>_____</w:t>
+      </w:r>
+    </w:p>
+    <w:p>
+      <w:pPr>
+        <w:suppressAutoHyphens/>
+        <w:spacing w:after="0" w:line="240" w:lineRule="auto"/>
+        <w:ind w:firstLine="4576"/>
+        <w:rPr>
+          <w:sz w:val="20"/>
+          <w:szCs w:val="20"/>
+          <w:lang w:eastAsia="ru-RU"/>
+        </w:rPr>
+      </w:pPr>
+      <w:r>
+        <w:rPr>
+          <w:sz w:val="20"/>
+          <w:szCs w:val="20"/>
+          <w:lang w:eastAsia="ru-RU"/>
+        </w:rPr>
+        <w:t xml:space="preserve">           </w:t>
+      </w:r>
+      <w:r>
+        <w:rPr>
+          <w:sz w:val="20"/>
+          <w:szCs w:val="20"/>
+          <w:lang w:eastAsia="ru-RU"/>
+        </w:rPr>
+        <w:t xml:space="preserve">                              </w:t>
+      </w:r>
+      <w:r>
+        <w:rPr>
+          <w:sz w:val="20"/>
+          <w:szCs w:val="20"/>
+          <w:lang w:eastAsia="ru-RU"/>
+        </w:rPr>
+        <w:t xml:space="preserve">   </w:t>
+      </w:r>
+      <w:r>
+        <w:rPr>
+          <w:sz w:val="16"/>
+          <w:szCs w:val="20"/>
+          <w:lang w:eastAsia="ru-RU"/>
+        </w:rPr>
+        <w:t>(</w:t>
+      </w:r>
+      <w:r>
+        <w:rPr>
+          <w:sz w:val="20"/>
+          <w:szCs w:val="20"/>
+          <w:lang w:eastAsia="ru-RU"/>
+        </w:rPr>
+        <w:t>Ф.И.О.)</w:t>
+      </w:r>
+    </w:p>
+    <w:p>
+      <w:pPr>
+        <w:suppressAutoHyphens/>
+        <w:spacing w:before="240" w:after="60" w:line="240" w:lineRule="auto"/>
+        <w:outlineLvl w:val="5"/>
+        <w:rPr>
+          <w:b/>
+          <w:bCs/>
+          <w:sz w:val="22"/>
+          <w:lang w:eastAsia="ru-RU"/>
+        </w:rPr>
+      </w:pPr>
+      <w:r>
+        <w:rPr>
+          <w:b/>
+          <w:bCs/>
+          <w:sz w:val="22"/>
+          <w:lang w:eastAsia="ru-RU"/>
+        </w:rPr>
+        <w:t xml:space="preserve">                                                                                                  </w:t>
+      </w:r>
+      <w:r>
+        <w:rPr>
+          <w:b/>
+          <w:bCs/>
+          <w:sz w:val="22"/>
+          <w:lang w:eastAsia="ru-RU"/>
+        </w:rPr>
+        <w:tab/>
+        <w:t xml:space="preserve">        _______________________</w:t>
+      </w:r>
+      <w:r>
+        <w:rPr>
+          <w:b/>
+          <w:bCs/>
+          <w:sz w:val="22"/>
+          <w:lang w:eastAsia="ru-RU"/>
+        </w:rPr>
+        <w:t>___</w:t>
+      </w:r>
+      <w:r>
+        <w:rPr>
+          <w:b/>
+          <w:bCs/>
+          <w:sz w:val="22"/>
+          <w:lang w:eastAsia="ru-RU"/>
+        </w:rPr>
+        <w:t>_</w:t>
+      </w:r>
+    </w:p>
+    <w:p>
+      <w:pPr>
+        <w:suppressAutoHyphens/>
+        <w:spacing w:after="0" w:line="240" w:lineRule="auto"/>
+        <w:ind w:left="6480"/>
+        <w:rPr>
+          <w:i/>
+          <w:sz w:val="22"/>
+          <w:szCs w:val="20"/>
+          <w:lang w:eastAsia="ru-RU"/>
+        </w:rPr>
+      </w:pPr>
+      <w:r>
+        <w:rPr>
+          <w:i/>
+          <w:sz w:val="22"/>
+          <w:szCs w:val="20"/>
+          <w:lang w:eastAsia="ru-RU"/>
+        </w:rPr>
+        <w:t xml:space="preserve">       </w:t>
+      </w:r>
+      <w:r>
+        <w:rPr>
+          <w:i/>
+          <w:sz w:val="22"/>
+          <w:szCs w:val="20"/>
+          <w:lang w:eastAsia="ru-RU"/>
+        </w:rPr>
+        <w:t xml:space="preserve">      </w:t>
+      </w:r>
+      <w:r>
+        <w:rPr>
+          <w:i/>
+          <w:sz w:val="22"/>
+          <w:szCs w:val="20"/>
+          <w:lang w:eastAsia="ru-RU"/>
+        </w:rPr>
+        <w:t xml:space="preserve">   (подпись)</w:t>
+      </w:r>
+    </w:p>
+    <w:p>
+      <w:pPr>
+        <w:suppressAutoHyphens/>
+        <w:spacing w:before="240" w:after="60" w:line="240" w:lineRule="auto"/>
+        <w:outlineLvl w:val="5"/>
+        <w:rPr>
+          <w:bCs/>
+          <w:lang w:eastAsia="ru-RU"/>
+        </w:rPr>
+      </w:pPr>
+      <w:r>
+        <w:rPr>
+          <w:bCs/>
+          <w:lang w:eastAsia="ru-RU"/>
+        </w:rPr>
+        <w:t>Принял:</w:t>
+      </w:r>
+    </w:p>
+    <w:p>
+      <w:pPr>
+        <w:suppressAutoHyphens/>
+        <w:spacing w:after="0" w:line="240" w:lineRule="auto"/>
+        <w:rPr>
+          <w:sz w:val="20"/>
+          <w:szCs w:val="20"/>
+          <w:lang w:eastAsia="ru-RU"/>
+        </w:rPr>
+      </w:pPr>
+    </w:p>
+    <w:p>
+      <w:pPr>
+        <w:suppressAutoHyphens/>
+        <w:spacing w:after="0" w:line="240" w:lineRule="auto"/>
+        <w:rPr>
+          <w:szCs w:val="20"/>
+          <w:lang w:eastAsia="ru-RU"/>
+        </w:rPr>
+      </w:pPr>
+      <w:r>
+        <w:rPr>
+          <w:szCs w:val="20"/>
+          <w:lang w:eastAsia="ru-RU"/>
+        </w:rPr>
+        <w:t>ст. преподаватель, Банников Р.Ю.</w:t>
+      </w:r>
+    </w:p>
+    <w:p>
+      <w:pPr>
+        <w:suppressAutoHyphens/>
+        <w:spacing w:after="0" w:line="240" w:lineRule="auto"/>
+        <w:rPr>
+          <w:rFonts w:ascii="Arial" w:hAnsi="Arial"/>
+          <w:i/>
+          <w:sz w:val="16"/>
+          <w:szCs w:val="20"/>
+          <w:lang w:eastAsia="ru-RU"/>
+        </w:rPr>
+      </w:pPr>
+      <w:r>
+        <w:rPr>
+          <w:rFonts w:ascii="Arial" w:hAnsi="Arial"/>
+          <w:i/>
+          <w:sz w:val="16"/>
+          <w:szCs w:val="20"/>
+          <w:lang w:eastAsia="ru-RU"/>
+        </w:rPr>
+        <w:t>______________________________________________________</w:t>
+      </w:r>
+    </w:p>
+    <w:p>
+      <w:pPr>
+        <w:suppressAutoHyphens/>
+        <w:spacing w:after="0" w:line="240" w:lineRule="auto"/>
+        <w:ind w:left="709"/>
+        <w:rPr>
+          <w:i/>
+          <w:sz w:val="22"/>
+          <w:szCs w:val="20"/>
+          <w:lang w:eastAsia="ru-RU"/>
+        </w:rPr>
+      </w:pPr>
+      <w:r>
+        <w:rPr>
+          <w:i/>
+          <w:sz w:val="22"/>
+          <w:szCs w:val="20"/>
+          <w:lang w:eastAsia="ru-RU"/>
+        </w:rPr>
+        <w:t>(должность, ФИО  руководителя</w:t>
+      </w:r>
+      <w:r>
+        <w:rPr>
+          <w:i/>
+          <w:sz w:val="22"/>
+          <w:szCs w:val="20"/>
+          <w:lang w:eastAsia="ru-RU"/>
+        </w:rPr>
+        <w:t xml:space="preserve">)     </w:t>
+      </w:r>
+    </w:p>
+    <w:p>
+      <w:pPr>
+        <w:suppressAutoHyphens/>
+        <w:spacing w:after="0" w:line="240" w:lineRule="auto"/>
+        <w:rPr>
+          <w:rFonts w:ascii="Arial" w:hAnsi="Arial"/>
+          <w:i/>
+          <w:sz w:val="16"/>
+          <w:szCs w:val="20"/>
+          <w:lang w:eastAsia="ru-RU"/>
+        </w:rPr>
+      </w:pPr>
+    </w:p>
+    <w:p>
+      <w:pPr>
+        <w:suppressAutoHyphens/>
+        <w:spacing w:after="0" w:line="240" w:lineRule="auto"/>
+        <w:rPr>
+          <w:rFonts w:ascii="Arial" w:hAnsi="Arial"/>
+          <w:i/>
+          <w:sz w:val="16"/>
+          <w:szCs w:val="20"/>
+          <w:lang w:eastAsia="ru-RU"/>
+        </w:rPr>
+      </w:pPr>
+    </w:p>
+    <w:p>
+      <w:pPr>
+        <w:suppressAutoHyphens/>
+        <w:spacing w:after="0" w:line="240" w:lineRule="auto"/>
+        <w:rPr>
+          <w:rFonts w:ascii="Arial" w:hAnsi="Arial"/>
+          <w:i/>
+          <w:sz w:val="16"/>
+          <w:szCs w:val="20"/>
+          <w:lang w:eastAsia="ru-RU"/>
+        </w:rPr>
+      </w:pPr>
+      <w:r>
+        <w:rPr>
+          <w:rFonts w:ascii="Arial" w:hAnsi="Arial"/>
+          <w:i/>
+          <w:sz w:val="16"/>
+          <w:szCs w:val="20"/>
+          <w:lang w:eastAsia="ru-RU"/>
+        </w:rPr>
+        <w:t xml:space="preserve">___________       </w:t>
+      </w:r>
+      <w:r>
+        <w:rPr>
+          <w:rFonts w:ascii="Arial" w:hAnsi="Arial"/>
+          <w:i/>
+          <w:sz w:val="16"/>
+          <w:szCs w:val="20"/>
+          <w:lang w:eastAsia="ru-RU"/>
+        </w:rPr>
+        <w:tab/>
+      </w:r>
+      <w:r>
+        <w:rPr>
+          <w:rFonts w:ascii="Arial" w:hAnsi="Arial"/>
+          <w:i/>
+          <w:sz w:val="16"/>
+          <w:szCs w:val="20"/>
+          <w:lang w:eastAsia="ru-RU"/>
+        </w:rPr>
+        <w:tab/>
+        <w:t xml:space="preserve"> _________________________</w:t>
+      </w:r>
+    </w:p>
+    <w:p>
+      <w:pPr>
+        <w:suppressAutoHyphens/>
+        <w:spacing w:after="0" w:line="240" w:lineRule="auto"/>
+        <w:rPr>
+          <w:i/>
+          <w:sz w:val="22"/>
+          <w:szCs w:val="20"/>
+          <w:lang w:eastAsia="ru-RU"/>
+        </w:rPr>
+      </w:pPr>
+      <w:r>
+        <w:rPr>
+          <w:i/>
+          <w:sz w:val="22"/>
+          <w:szCs w:val="20"/>
+          <w:lang w:eastAsia="ru-RU"/>
+        </w:rPr>
+        <w:t xml:space="preserve">  (оценка)       </w:t>
+      </w:r>
+      <w:r>
+        <w:rPr>
+          <w:i/>
+          <w:sz w:val="22"/>
+          <w:szCs w:val="20"/>
+          <w:lang w:eastAsia="ru-RU"/>
+        </w:rPr>
+        <w:t xml:space="preserve">     </w:t>
+      </w:r>
+      <w:r>
+        <w:rPr>
+          <w:i/>
+          <w:sz w:val="22"/>
+          <w:szCs w:val="20"/>
+          <w:lang w:eastAsia="ru-RU"/>
+        </w:rPr>
+        <w:t xml:space="preserve">                        (подпись)</w:t>
+      </w:r>
+    </w:p>
+    <w:p>
+      <w:pPr>
+        <w:suppressAutoHyphens/>
+        <w:spacing w:after="0" w:line="240" w:lineRule="auto"/>
+        <w:rPr>
+          <w:rFonts w:ascii="Arial" w:hAnsi="Arial"/>
+          <w:i/>
+          <w:sz w:val="16"/>
+          <w:szCs w:val="20"/>
+          <w:lang w:eastAsia="ru-RU"/>
+        </w:rPr>
+      </w:pPr>
+    </w:p>
+    <w:p>
+      <w:pPr>
+        <w:suppressAutoHyphens/>
+        <w:spacing w:after="0" w:line="240" w:lineRule="auto"/>
+        <w:rPr>
+          <w:rFonts w:ascii="Arial" w:hAnsi="Arial"/>
+          <w:i/>
+          <w:sz w:val="16"/>
+          <w:szCs w:val="20"/>
+          <w:lang w:eastAsia="ru-RU"/>
+        </w:rPr>
+      </w:pPr>
+      <w:r>
+        <w:rPr>
+          <w:rFonts w:ascii="Arial" w:hAnsi="Arial"/>
+          <w:i/>
+          <w:sz w:val="16"/>
+          <w:szCs w:val="20"/>
+          <w:lang w:eastAsia="ru-RU"/>
+        </w:rPr>
+        <w:t xml:space="preserve">                                           </w:t>
+      </w:r>
+      <w:r>
+        <w:rPr>
+          <w:rFonts w:ascii="Arial" w:hAnsi="Arial"/>
+          <w:i/>
+          <w:sz w:val="16"/>
+          <w:szCs w:val="20"/>
+          <w:lang w:eastAsia="ru-RU"/>
+        </w:rPr>
+        <w:tab/>
+        <w:t xml:space="preserve">       _____________</w:t>
+      </w:r>
+    </w:p>
+    <w:p>
+      <w:pPr>
+        <w:suppressAutoHyphens/>
+        <w:spacing w:after="0" w:line="240" w:lineRule="auto"/>
+        <w:rPr>
+          <w:i/>
+          <w:sz w:val="22"/>
+          <w:szCs w:val="20"/>
+          <w:lang w:eastAsia="ru-RU"/>
+        </w:rPr>
+      </w:pPr>
+      <w:r>
+        <w:rPr>
+          <w:i/>
+          <w:sz w:val="22"/>
+          <w:szCs w:val="20"/>
+          <w:lang w:eastAsia="ru-RU"/>
+        </w:rPr>
+        <w:t xml:space="preserve">        </w:t>
+      </w:r>
+      <w:r>
+        <w:rPr>
+          <w:i/>
+          <w:sz w:val="22"/>
+          <w:szCs w:val="20"/>
+          <w:lang w:eastAsia="ru-RU"/>
+        </w:rPr>
+        <w:t xml:space="preserve">                              </w:t>
+      </w:r>
+      <w:r>
+        <w:rPr>
+          <w:i/>
+          <w:sz w:val="22"/>
+          <w:szCs w:val="20"/>
+          <w:lang w:eastAsia="ru-RU"/>
+        </w:rPr>
+        <w:t xml:space="preserve">           (дата)</w:t>
+      </w:r>
+    </w:p>
+    <w:p>
+      <w:pPr>
+        <w:suppressAutoHyphens/>
+        <w:spacing w:after="0" w:line="240" w:lineRule="auto"/>
+        <w:rPr>
+          <w:b/>
+          <w:szCs w:val="20"/>
+          <w:lang w:eastAsia="ru-RU"/>
+        </w:rPr>
+      </w:pPr>
+    </w:p>
+    <w:p>
+      <w:pPr>
+        <w:jc w:val="center"/>
+      </w:pPr>
+      <w:r>
+        <w:rPr>
+          <w:b/>
+          <w:szCs w:val="20"/>
+          <w:lang w:eastAsia="ru-RU"/>
+        </w:rPr>
+        <w:t>Пермь 202</w:t>
+      </w:r>
+      <w:r>
+        <w:rPr>
+          <w:b/>
+          <w:szCs w:val="20"/>
+          <w:lang w:eastAsia="ru-RU"/>
+        </w:rPr>
+        <w:t>3</w:t>
       </w:r>
       <w:r>
         <w:br w:type="page"/>
@@ -1621,7 +2481,7 @@
             <w:rPr>
               <w:noProof/>
             </w:rPr>
-            <w:t>3</w:t>
+            <w:t>2</w:t>
           </w:r>
         </w:fldSimple>
       </w:p>
@@ -2558,7 +3418,7 @@
 </file>
 
 <file path=customXml/itemProps1.xml><?xml version="1.0" encoding="utf-8"?>
-<ds:datastoreItem xmlns:ds="http://schemas.openxmlformats.org/officeDocument/2006/customXml" ds:itemID="{9EC625A1-CC14-492F-A596-80336D76448C}">
+<ds:datastoreItem xmlns:ds="http://schemas.openxmlformats.org/officeDocument/2006/customXml" ds:itemID="{A1976C1A-F4D2-42D0-ACAF-A6928DAAF420}">
   <ds:schemaRefs>
     <ds:schemaRef ds:uri="http://schemas.openxmlformats.org/officeDocument/2006/bibliography"/>
   </ds:schemaRefs>
